--- a/Templates/отчет об итогах правленный.docx
+++ b/Templates/отчет об итогах правленный.docx
@@ -26,21 +26,29 @@
         <w:ind w:left="4820"/>
         <w:textAlignment w:val="baseline"/>
       </w:pPr>
-      <w:r>
-        <w:t>{{</w:t>
-      </w:r>
-      <w:r>
-        <w:t>Шапка</w:t>
-      </w:r>
-      <w:r>
-        <w:t>::</w:t>
-      </w:r>
-      <w:r>
-        <w:t>должность</w:t>
-      </w:r>
-      <w:r>
-        <w:t>}}</w:t>
-      </w:r>
+      <w:sdt>
+        <w:sdtPr>
+          <w:alias w:val="Head_position"/>
+          <w:tag w:val="Head_position"/>
+          <w:id w:val="868021708"/>
+          <w:placeholder>
+            <w:docPart w:val="DefaultPlaceholder_-1854013440"/>
+          </w:placeholder>
+        </w:sdtPr>
+        <w:sdtContent>
+          <w:proofErr w:type="gramStart"/>
+          <w:r>
+            <w:t>Шапка</w:t>
+          </w:r>
+          <w:r>
+            <w:t>::</w:t>
+          </w:r>
+          <w:proofErr w:type="gramEnd"/>
+          <w:r>
+            <w:t>должность</w:t>
+          </w:r>
+        </w:sdtContent>
+      </w:sdt>
     </w:p>
     <w:p>
       <w:pPr>
@@ -48,21 +56,29 @@
         <w:ind w:left="4820"/>
         <w:textAlignment w:val="baseline"/>
       </w:pPr>
-      <w:r>
-        <w:t>{{</w:t>
-      </w:r>
-      <w:r>
-        <w:t>Шапка</w:t>
-      </w:r>
-      <w:r>
-        <w:t>::</w:t>
-      </w:r>
-      <w:r>
-        <w:t>звание</w:t>
-      </w:r>
-      <w:r>
-        <w:t>}}</w:t>
-      </w:r>
+      <w:sdt>
+        <w:sdtPr>
+          <w:alias w:val="Head_rank"/>
+          <w:tag w:val="Head_rank"/>
+          <w:id w:val="2145841350"/>
+          <w:placeholder>
+            <w:docPart w:val="DefaultPlaceholder_-1854013440"/>
+          </w:placeholder>
+        </w:sdtPr>
+        <w:sdtContent>
+          <w:proofErr w:type="gramStart"/>
+          <w:r>
+            <w:t>Шапка</w:t>
+          </w:r>
+          <w:r>
+            <w:t>::</w:t>
+          </w:r>
+          <w:proofErr w:type="gramEnd"/>
+          <w:r>
+            <w:t>звание</w:t>
+          </w:r>
+        </w:sdtContent>
+      </w:sdt>
       <w:r>
         <w:rPr>
           <w:highlight w:val="yellow"/>
@@ -70,34 +86,39 @@
         <w:t xml:space="preserve">                       </w:t>
       </w:r>
     </w:p>
-    <w:p>
-      <w:pPr>
-        <w:overflowPunct w:val="0"/>
-        <w:ind w:left="4820"/>
-        <w:jc w:val="right"/>
-        <w:textAlignment w:val="baseline"/>
-      </w:pPr>
-      <w:r>
-        <w:t>{{</w:t>
-      </w:r>
-      <w:r>
-        <w:t>Шапка</w:t>
-      </w:r>
-      <w:r>
-        <w:t>::</w:t>
-      </w:r>
-      <w:proofErr w:type="spellStart"/>
-      <w:r>
-        <w:t>И.О._Фамилия</w:t>
-      </w:r>
-      <w:proofErr w:type="spellEnd"/>
-      <w:r>
-        <w:t>_</w:t>
-      </w:r>
-      <w:r>
-        <w:t>}}</w:t>
-      </w:r>
-    </w:p>
+    <w:sdt>
+      <w:sdtPr>
+        <w:alias w:val="Head_name"/>
+        <w:tag w:val="Head_name"/>
+        <w:id w:val="1162731604"/>
+        <w:placeholder>
+          <w:docPart w:val="DefaultPlaceholder_-1854013440"/>
+        </w:placeholder>
+      </w:sdtPr>
+      <w:sdtContent>
+        <w:p>
+          <w:pPr>
+            <w:overflowPunct w:val="0"/>
+            <w:ind w:left="4820"/>
+            <w:jc w:val="right"/>
+            <w:textAlignment w:val="baseline"/>
+          </w:pPr>
+          <w:proofErr w:type="gramStart"/>
+          <w:r>
+            <w:t>Шапка</w:t>
+          </w:r>
+          <w:r>
+            <w:t>::</w:t>
+          </w:r>
+          <w:proofErr w:type="spellStart"/>
+          <w:proofErr w:type="gramEnd"/>
+          <w:r>
+            <w:t>И.О._Фамилия</w:t>
+          </w:r>
+          <w:proofErr w:type="spellEnd"/>
+        </w:p>
+      </w:sdtContent>
+    </w:sdt>
     <w:p>
       <w:pPr>
         <w:overflowPunct w:val="0"/>
@@ -113,48 +134,56 @@
         <w:textAlignment w:val="baseline"/>
       </w:pPr>
     </w:p>
-    <w:p>
-      <w:pPr>
-        <w:overflowPunct w:val="0"/>
-        <w:ind w:left="4820"/>
-        <w:textAlignment w:val="baseline"/>
-      </w:pPr>
-      <w:r>
-        <w:t>{{</w:t>
-      </w:r>
-      <w:r>
-        <w:t>Шапка</w:t>
-      </w:r>
-      <w:r>
-        <w:t>::</w:t>
-      </w:r>
-      <w:proofErr w:type="spellStart"/>
-      <w:r>
-        <w:t>дата_</w:t>
-      </w:r>
-      <w:r>
-        <w:t>ЧЧ</w:t>
-      </w:r>
-      <w:r>
-        <w:t>_</w:t>
-      </w:r>
-      <w:r>
-        <w:t>МЕСЯЦ_</w:t>
-      </w:r>
-      <w:r>
-        <w:t>ГГГГ</w:t>
-      </w:r>
-      <w:r>
-        <w:t>_г</w:t>
-      </w:r>
-      <w:proofErr w:type="spellEnd"/>
-      <w:r>
-        <w:t>.</w:t>
-      </w:r>
-      <w:r>
-        <w:t>}}</w:t>
-      </w:r>
-    </w:p>
+    <w:sdt>
+      <w:sdtPr>
+        <w:alias w:val="Head_date"/>
+        <w:tag w:val="Head_date"/>
+        <w:id w:val="465547694"/>
+        <w:placeholder>
+          <w:docPart w:val="DefaultPlaceholder_-1854013440"/>
+        </w:placeholder>
+      </w:sdtPr>
+      <w:sdtContent>
+        <w:p>
+          <w:pPr>
+            <w:overflowPunct w:val="0"/>
+            <w:ind w:left="4820"/>
+            <w:textAlignment w:val="baseline"/>
+          </w:pPr>
+          <w:proofErr w:type="gramStart"/>
+          <w:r>
+            <w:t>Шапка</w:t>
+          </w:r>
+          <w:r>
+            <w:t>::</w:t>
+          </w:r>
+          <w:proofErr w:type="spellStart"/>
+          <w:proofErr w:type="gramEnd"/>
+          <w:r>
+            <w:t>дата_</w:t>
+          </w:r>
+          <w:r>
+            <w:t>ЧЧ</w:t>
+          </w:r>
+          <w:r>
+            <w:t>_</w:t>
+          </w:r>
+          <w:r>
+            <w:t>МЕСЯЦ_</w:t>
+          </w:r>
+          <w:r>
+            <w:t>ГГГГ</w:t>
+          </w:r>
+          <w:r>
+            <w:t>_г</w:t>
+          </w:r>
+          <w:proofErr w:type="spellEnd"/>
+          <w:r>
+            <w:t>.</w:t>
+          </w:r>
+        </w:p>
+      </w:sdtContent>
+    </w:sdt>
     <w:p>
       <w:pPr>
         <w:spacing w:before="600" w:after="120"/>
@@ -174,26 +203,29 @@
       <w:r>
         <w:t xml:space="preserve">об итогах </w:t>
       </w:r>
-      <w:r>
-        <w:rPr>
-          <w:szCs w:val="20"/>
-        </w:rPr>
-        <w:t>{{</w:t>
-      </w:r>
-      <w:proofErr w:type="spellStart"/>
-      <w:r>
-        <w:rPr>
-          <w:szCs w:val="20"/>
-        </w:rPr>
-        <w:t>Тип_Практики</w:t>
-      </w:r>
-      <w:proofErr w:type="spellEnd"/>
-      <w:r>
-        <w:rPr>
-          <w:szCs w:val="20"/>
-        </w:rPr>
-        <w:t>}}</w:t>
-      </w:r>
+      <w:sdt>
+        <w:sdtPr>
+          <w:rPr>
+            <w:szCs w:val="20"/>
+          </w:rPr>
+          <w:alias w:val="Practic_type"/>
+          <w:tag w:val="Practic_type"/>
+          <w:id w:val="-1839839267"/>
+          <w:placeholder>
+            <w:docPart w:val="DefaultPlaceholder_-1854013440"/>
+          </w:placeholder>
+        </w:sdtPr>
+        <w:sdtContent>
+          <w:proofErr w:type="spellStart"/>
+          <w:r>
+            <w:rPr>
+              <w:szCs w:val="20"/>
+            </w:rPr>
+            <w:t>Тип_Практики</w:t>
+          </w:r>
+          <w:proofErr w:type="spellEnd"/>
+        </w:sdtContent>
+      </w:sdt>
       <w:r>
         <w:rPr>
           <w:szCs w:val="20"/>
@@ -220,29 +252,29 @@
         </w:rPr>
         <w:t xml:space="preserve">тип - </w:t>
       </w:r>
-      <w:bookmarkStart w:id="0" w:name="_GoBack"/>
-      <w:bookmarkEnd w:id="0"/>
-      <w:r>
-        <w:rPr>
-          <w:rFonts w:eastAsia="Calibri"/>
-          <w:lang w:eastAsia="en-US"/>
-        </w:rPr>
-        <w:t>{{</w:t>
-      </w:r>
-      <w:r>
-        <w:rPr>
-          <w:rFonts w:eastAsia="Calibri"/>
-          <w:lang w:eastAsia="en-US"/>
-        </w:rPr>
-        <w:t>Тип_Практики_2</w:t>
-      </w:r>
-      <w:r>
-        <w:rPr>
-          <w:rFonts w:eastAsia="Calibri"/>
-          <w:lang w:eastAsia="en-US"/>
-        </w:rPr>
-        <w:t>}}</w:t>
-      </w:r>
+      <w:sdt>
+        <w:sdtPr>
+          <w:rPr>
+            <w:rFonts w:eastAsia="Calibri"/>
+            <w:lang w:eastAsia="en-US"/>
+          </w:rPr>
+          <w:alias w:val="Practic_type_2"/>
+          <w:tag w:val="Practic_type_2"/>
+          <w:id w:val="-1196224323"/>
+          <w:placeholder>
+            <w:docPart w:val="DefaultPlaceholder_-1854013440"/>
+          </w:placeholder>
+        </w:sdtPr>
+        <w:sdtContent>
+          <w:r>
+            <w:rPr>
+              <w:rFonts w:eastAsia="Calibri"/>
+              <w:lang w:eastAsia="en-US"/>
+            </w:rPr>
+            <w:t>Тип_Практики_2</w:t>
+          </w:r>
+        </w:sdtContent>
+      </w:sdt>
       <w:r>
         <w:rPr>
           <w:rFonts w:eastAsia="Calibri"/>
@@ -268,38 +300,59 @@
       <w:r>
         <w:t xml:space="preserve">Я, </w:t>
       </w:r>
-      <w:r>
-        <w:t>{{</w:t>
-      </w:r>
-      <w:r>
-        <w:t>должность</w:t>
-      </w:r>
-      <w:r>
-        <w:t>}}</w:t>
-      </w:r>
-      <w:r>
-        <w:t xml:space="preserve"> {{</w:t>
-      </w:r>
-      <w:r>
-        <w:t>звание</w:t>
-      </w:r>
-      <w:r>
-        <w:t>}}</w:t>
-      </w:r>
+      <w:sdt>
+        <w:sdtPr>
+          <w:alias w:val="position"/>
+          <w:tag w:val="position"/>
+          <w:id w:val="66390897"/>
+          <w:placeholder>
+            <w:docPart w:val="DefaultPlaceholder_-1854013440"/>
+          </w:placeholder>
+        </w:sdtPr>
+        <w:sdtContent>
+          <w:r>
+            <w:t>должность</w:t>
+          </w:r>
+        </w:sdtContent>
+      </w:sdt>
       <w:r>
         <w:t xml:space="preserve"> </w:t>
       </w:r>
-      <w:r>
-        <w:t>{{</w:t>
-      </w:r>
-      <w:proofErr w:type="spellStart"/>
-      <w:r>
-        <w:t>Фамилия_И.О._преподавателя</w:t>
-      </w:r>
-      <w:proofErr w:type="spellEnd"/>
-      <w:r>
-        <w:t>}}</w:t>
-      </w:r>
+      <w:sdt>
+        <w:sdtPr>
+          <w:alias w:val="rank"/>
+          <w:tag w:val="rank"/>
+          <w:id w:val="-1457485898"/>
+          <w:placeholder>
+            <w:docPart w:val="DefaultPlaceholder_-1854013440"/>
+          </w:placeholder>
+        </w:sdtPr>
+        <w:sdtContent>
+          <w:r>
+            <w:t>звание</w:t>
+          </w:r>
+        </w:sdtContent>
+      </w:sdt>
+      <w:r>
+        <w:t xml:space="preserve"> </w:t>
+      </w:r>
+      <w:sdt>
+        <w:sdtPr>
+          <w:alias w:val="name_of_prepod"/>
+          <w:tag w:val="name_of_prepod"/>
+          <w:id w:val="-1897964649"/>
+          <w:placeholder>
+            <w:docPart w:val="DefaultPlaceholder_-1854013440"/>
+          </w:placeholder>
+        </w:sdtPr>
+        <w:sdtContent>
+          <w:proofErr w:type="spellStart"/>
+          <w:r>
+            <w:t>Фамилия_И.О._преподавателя</w:t>
+          </w:r>
+          <w:proofErr w:type="spellEnd"/>
+        </w:sdtContent>
+      </w:sdt>
       <w:r>
         <w:t>, в период</w:t>
       </w:r>
@@ -307,148 +360,202 @@
         <w:br/>
         <w:t xml:space="preserve">с </w:t>
       </w:r>
-      <w:r>
-        <w:t>{{</w:t>
-      </w:r>
-      <w:proofErr w:type="spellStart"/>
-      <w:r>
-        <w:t>Дата_начала_</w:t>
-      </w:r>
-      <w:r>
-        <w:t>ЧЧ</w:t>
-      </w:r>
-      <w:r>
-        <w:t>_Месяц_РП</w:t>
-      </w:r>
-      <w:proofErr w:type="spellEnd"/>
-      <w:r>
-        <w:t>}}</w:t>
-      </w:r>
+      <w:sdt>
+        <w:sdtPr>
+          <w:alias w:val="date_start"/>
+          <w:tag w:val="date_start"/>
+          <w:id w:val="-52856975"/>
+          <w:placeholder>
+            <w:docPart w:val="DefaultPlaceholder_-1854013440"/>
+          </w:placeholder>
+        </w:sdtPr>
+        <w:sdtContent>
+          <w:proofErr w:type="spellStart"/>
+          <w:r>
+            <w:t>Дата_начала_</w:t>
+          </w:r>
+          <w:r>
+            <w:t>ЧЧ</w:t>
+          </w:r>
+          <w:r>
+            <w:t>_Месяц_РП</w:t>
+          </w:r>
+          <w:proofErr w:type="spellEnd"/>
+        </w:sdtContent>
+      </w:sdt>
       <w:r>
         <w:t xml:space="preserve"> по </w:t>
       </w:r>
-      <w:r>
-        <w:t>{{</w:t>
-      </w:r>
-      <w:proofErr w:type="spellStart"/>
-      <w:r>
-        <w:t>Дата_конца_</w:t>
-      </w:r>
-      <w:r>
-        <w:t>ЧЧ</w:t>
-      </w:r>
-      <w:r>
-        <w:t>_Месяц_</w:t>
-      </w:r>
-      <w:r>
-        <w:t>ГГГГ</w:t>
-      </w:r>
-      <w:r>
-        <w:t>_года_РП</w:t>
-      </w:r>
-      <w:proofErr w:type="spellEnd"/>
-      <w:r>
-        <w:t>}}</w:t>
-      </w:r>
+      <w:sdt>
+        <w:sdtPr>
+          <w:alias w:val="date_end"/>
+          <w:tag w:val="date_end"/>
+          <w:id w:val="-1416629147"/>
+          <w:placeholder>
+            <w:docPart w:val="DefaultPlaceholder_-1854013440"/>
+          </w:placeholder>
+        </w:sdtPr>
+        <w:sdtContent>
+          <w:proofErr w:type="spellStart"/>
+          <w:r>
+            <w:t>Дата_конца_</w:t>
+          </w:r>
+          <w:r>
+            <w:t>ЧЧ</w:t>
+          </w:r>
+          <w:r>
+            <w:t>_Месяц_</w:t>
+          </w:r>
+          <w:r>
+            <w:t>ГГГГ</w:t>
+          </w:r>
+          <w:r>
+            <w:t>_года_РП</w:t>
+          </w:r>
+          <w:proofErr w:type="spellEnd"/>
+        </w:sdtContent>
+      </w:sdt>
       <w:r>
         <w:t xml:space="preserve"> осуществлял руководство практикой слушателей</w:t>
       </w:r>
       <w:r>
         <w:br/>
       </w:r>
-      <w:r>
-        <w:t>{{</w:t>
-      </w:r>
-      <w:proofErr w:type="spellStart"/>
-      <w:r>
-        <w:t>номер_курса</w:t>
-      </w:r>
-      <w:proofErr w:type="spellEnd"/>
-      <w:r>
-        <w:t>}}</w:t>
-      </w:r>
+      <w:sdt>
+        <w:sdtPr>
+          <w:alias w:val="number"/>
+          <w:tag w:val="number"/>
+          <w:id w:val="1730722910"/>
+          <w:placeholder>
+            <w:docPart w:val="DefaultPlaceholder_-1854013440"/>
+          </w:placeholder>
+        </w:sdtPr>
+        <w:sdtContent>
+          <w:proofErr w:type="spellStart"/>
+          <w:r>
+            <w:t>номер_курса</w:t>
+          </w:r>
+          <w:proofErr w:type="spellEnd"/>
+        </w:sdtContent>
+      </w:sdt>
       <w:r>
         <w:t xml:space="preserve"> курса </w:t>
       </w:r>
-      <w:r>
-        <w:t>{{</w:t>
-      </w:r>
-      <w:proofErr w:type="spellStart"/>
-      <w:r>
-        <w:t>название_факультета</w:t>
-      </w:r>
-      <w:proofErr w:type="spellEnd"/>
-      <w:r>
-        <w:t>}}</w:t>
-      </w:r>
+      <w:sdt>
+        <w:sdtPr>
+          <w:alias w:val="Faculty_name"/>
+          <w:tag w:val="Faculty_name"/>
+          <w:id w:val="-1576276835"/>
+          <w:placeholder>
+            <w:docPart w:val="DefaultPlaceholder_-1854013440"/>
+          </w:placeholder>
+        </w:sdtPr>
+        <w:sdtContent>
+          <w:proofErr w:type="spellStart"/>
+          <w:r>
+            <w:t>название_факультета</w:t>
+          </w:r>
+          <w:proofErr w:type="spellEnd"/>
+        </w:sdtContent>
+      </w:sdt>
       <w:r>
         <w:t xml:space="preserve"> </w:t>
       </w:r>
-      <w:r>
-        <w:t>{{</w:t>
-      </w:r>
-      <w:r>
-        <w:t>{{</w:t>
-      </w:r>
-      <w:proofErr w:type="spellStart"/>
-      <w:r>
-        <w:t>звание</w:t>
-      </w:r>
-      <w:r>
-        <w:t>_слушателя</w:t>
-      </w:r>
-      <w:proofErr w:type="spellEnd"/>
-      <w:r>
-        <w:t>}}</w:t>
-      </w:r>
-      <w:r>
-        <w:t xml:space="preserve"> </w:t>
-      </w:r>
-      <w:r>
-        <w:t>{{</w:t>
-      </w:r>
-      <w:proofErr w:type="spellStart"/>
-      <w:r>
-        <w:t>Фамилия_Имя_Отчество_РП</w:t>
-      </w:r>
-      <w:proofErr w:type="spellEnd"/>
-      <w:r>
-        <w:t>}}</w:t>
-      </w:r>
-      <w:r>
-        <w:t xml:space="preserve"> в </w:t>
-      </w:r>
-      <w:r>
-        <w:t>{{</w:t>
-      </w:r>
-      <w:proofErr w:type="spellStart"/>
-      <w:r>
-        <w:t>место_проведения_практики</w:t>
-      </w:r>
-      <w:proofErr w:type="spellEnd"/>
-      <w:r>
-        <w:t>}}</w:t>
-      </w:r>
-      <w:r>
-        <w:t xml:space="preserve"> по воинской должности </w:t>
-      </w:r>
-      <w:r>
-        <w:t>{{</w:t>
-      </w:r>
-      <w:proofErr w:type="spellStart"/>
-      <w:r>
-        <w:t>должность</w:t>
-      </w:r>
-      <w:r>
-        <w:t>_слушателя</w:t>
-      </w:r>
-      <w:proofErr w:type="spellEnd"/>
-      <w:r>
-        <w:t>}}</w:t>
-      </w:r>
-      <w:r>
-        <w:t>}}</w:t>
-      </w:r>
+      <w:sdt>
+        <w:sdtPr>
+          <w:alias w:val="Members_of_practic"/>
+          <w:tag w:val="Members_of_practic"/>
+          <w:id w:val="-1636402437"/>
+          <w:placeholder>
+            <w:docPart w:val="DefaultPlaceholder_-1854013440"/>
+          </w:placeholder>
+        </w:sdtPr>
+        <w:sdtContent>
+          <w:sdt>
+            <w:sdtPr>
+              <w:alias w:val="Student_rank"/>
+              <w:tag w:val="Student_rank"/>
+              <w:id w:val="-1677107852"/>
+              <w:placeholder>
+                <w:docPart w:val="DefaultPlaceholder_-1854013440"/>
+              </w:placeholder>
+            </w:sdtPr>
+            <w:sdtContent>
+              <w:proofErr w:type="spellStart"/>
+              <w:r>
+                <w:t>звание</w:t>
+              </w:r>
+              <w:r>
+                <w:t>_слушателя</w:t>
+              </w:r>
+              <w:proofErr w:type="spellEnd"/>
+            </w:sdtContent>
+          </w:sdt>
+          <w:r>
+            <w:t xml:space="preserve"> </w:t>
+          </w:r>
+          <w:sdt>
+            <w:sdtPr>
+              <w:alias w:val="name_of_student"/>
+              <w:tag w:val="name_of_student"/>
+              <w:id w:val="812367717"/>
+              <w:placeholder>
+                <w:docPart w:val="DefaultPlaceholder_-1854013440"/>
+              </w:placeholder>
+            </w:sdtPr>
+            <w:sdtContent>
+              <w:proofErr w:type="spellStart"/>
+              <w:r>
+                <w:t>Фамилия_Имя_Отчество_РП</w:t>
+              </w:r>
+              <w:proofErr w:type="spellEnd"/>
+            </w:sdtContent>
+          </w:sdt>
+          <w:r>
+            <w:t xml:space="preserve"> в </w:t>
+          </w:r>
+          <w:sdt>
+            <w:sdtPr>
+              <w:alias w:val="Location_of_practic"/>
+              <w:tag w:val="Location_of_practic"/>
+              <w:id w:val="819231500"/>
+              <w:placeholder>
+                <w:docPart w:val="DefaultPlaceholder_-1854013440"/>
+              </w:placeholder>
+            </w:sdtPr>
+            <w:sdtContent>
+              <w:proofErr w:type="spellStart"/>
+              <w:r>
+                <w:t>место_проведения_практики</w:t>
+              </w:r>
+              <w:proofErr w:type="spellEnd"/>
+            </w:sdtContent>
+          </w:sdt>
+          <w:r>
+            <w:t xml:space="preserve"> по воинской должности </w:t>
+          </w:r>
+          <w:sdt>
+            <w:sdtPr>
+              <w:alias w:val="student_position"/>
+              <w:tag w:val="student_position"/>
+              <w:id w:val="452056518"/>
+              <w:placeholder>
+                <w:docPart w:val="DefaultPlaceholder_-1854013440"/>
+              </w:placeholder>
+            </w:sdtPr>
+            <w:sdtContent>
+              <w:proofErr w:type="spellStart"/>
+              <w:r>
+                <w:t>должность</w:t>
+              </w:r>
+              <w:r>
+                <w:t>_слушателя</w:t>
+              </w:r>
+              <w:proofErr w:type="spellEnd"/>
+            </w:sdtContent>
+          </w:sdt>
+        </w:sdtContent>
+      </w:sdt>
       <w:r>
         <w:t>.</w:t>
       </w:r>
@@ -470,34 +577,61 @@
       <w:r>
         <w:t xml:space="preserve"> слушатели в полном объеме выполнили поставленные перед ними задания, ознакомились с выполняемыми служебными обязанностями, планами профессиональной учебы, регламентом служебного времени. Слушатели </w:t>
       </w:r>
-      <w:r>
-        <w:t>{{</w:t>
-      </w:r>
-      <w:proofErr w:type="spellStart"/>
-      <w:r>
-        <w:t>Фамилия_И.О._слушателя</w:t>
-      </w:r>
-      <w:proofErr w:type="spellEnd"/>
-      <w:r>
-        <w:t>}}</w:t>
-      </w:r>
-      <w:r>
-        <w:t xml:space="preserve"> </w:t>
-      </w:r>
-      <w:r>
-        <w:t>получили оценки «</w:t>
-      </w:r>
-      <w:r>
-        <w:t>{{</w:t>
-      </w:r>
-      <w:r>
-        <w:t>оценка</w:t>
-      </w:r>
-      <w:r>
-        <w:t>}}</w:t>
-      </w:r>
-      <w:r>
-        <w:t xml:space="preserve">». Теоретические знания, практические умения, степень самостоятельности при выполнении должностных обязанностей, организаторские способности, инициативность и исполнительность на высоком уровне. </w:t>
+      <w:sdt>
+        <w:sdtPr>
+          <w:alias w:val="names_and_mark"/>
+          <w:tag w:val="names_and_mark"/>
+          <w:id w:val="-2097391809"/>
+          <w:placeholder>
+            <w:docPart w:val="DefaultPlaceholder_-1854013440"/>
+          </w:placeholder>
+        </w:sdtPr>
+        <w:sdtContent>
+          <w:sdt>
+            <w:sdtPr>
+              <w:alias w:val="name_of_student_short"/>
+              <w:tag w:val="name_of_student_short"/>
+              <w:id w:val="-502511922"/>
+              <w:placeholder>
+                <w:docPart w:val="DefaultPlaceholder_-1854013440"/>
+              </w:placeholder>
+            </w:sdtPr>
+            <w:sdtContent>
+              <w:proofErr w:type="spellStart"/>
+              <w:r>
+                <w:t>Фамилия_И.О._слушателя</w:t>
+              </w:r>
+              <w:proofErr w:type="spellEnd"/>
+            </w:sdtContent>
+          </w:sdt>
+          <w:r>
+            <w:t xml:space="preserve"> </w:t>
+          </w:r>
+          <w:r>
+            <w:t>получили оценки «</w:t>
+          </w:r>
+          <w:sdt>
+            <w:sdtPr>
+              <w:alias w:val="mark"/>
+              <w:tag w:val="mark"/>
+              <w:id w:val="24301281"/>
+              <w:placeholder>
+                <w:docPart w:val="DefaultPlaceholder_-1854013440"/>
+              </w:placeholder>
+            </w:sdtPr>
+            <w:sdtContent>
+              <w:r>
+                <w:t>оценка</w:t>
+              </w:r>
+            </w:sdtContent>
+          </w:sdt>
+          <w:r>
+            <w:t>»</w:t>
+          </w:r>
+        </w:sdtContent>
+      </w:sdt>
+      <w:r>
+        <w:t xml:space="preserve">. Теоретические знания, практические умения, степень самостоятельности при выполнении должностных обязанностей, организаторские способности, инициативность и исполнительность на высоком уровне. </w:t>
       </w:r>
     </w:p>
     <w:p>
@@ -511,26 +645,29 @@
       <w:r>
         <w:t xml:space="preserve"> </w:t>
       </w:r>
-      <w:r>
-        <w:rPr>
-          <w:szCs w:val="20"/>
-        </w:rPr>
-        <w:t>{{</w:t>
-      </w:r>
-      <w:proofErr w:type="spellStart"/>
-      <w:r>
-        <w:rPr>
-          <w:szCs w:val="20"/>
-        </w:rPr>
-        <w:t>Тип_Практики</w:t>
-      </w:r>
-      <w:proofErr w:type="spellEnd"/>
-      <w:r>
-        <w:rPr>
-          <w:szCs w:val="20"/>
-        </w:rPr>
-        <w:t>}}</w:t>
-      </w:r>
+      <w:sdt>
+        <w:sdtPr>
+          <w:rPr>
+            <w:szCs w:val="20"/>
+          </w:rPr>
+          <w:alias w:val="Practic_type"/>
+          <w:tag w:val="Practic_type"/>
+          <w:id w:val="42418271"/>
+          <w:placeholder>
+            <w:docPart w:val="7979F0E2C0034D4CB43524EEB8C78062"/>
+          </w:placeholder>
+        </w:sdtPr>
+        <w:sdtContent>
+          <w:proofErr w:type="spellStart"/>
+          <w:r>
+            <w:rPr>
+              <w:szCs w:val="20"/>
+            </w:rPr>
+            <w:t>Тип_Практики</w:t>
+          </w:r>
+          <w:proofErr w:type="spellEnd"/>
+        </w:sdtContent>
+      </w:sdt>
       <w:r>
         <w:t xml:space="preserve"> практики слушатели ознакомились с функциями, структурой и составом подразделений, действующими положениями и инструкциями, регламентирующими деятельность подразделений, приняли участие в оперативно-боевой подготовке, спортивных и других мероприятиях согласно плану подразделений. Нарушений воинской дисциплины слушателями допущено не было. Программа практики и индивидуальные задания выполнены слушателями в полном объеме без нарушения сроков.</w:t>
       </w:r>
@@ -552,6 +689,8 @@
       <w:r>
         <w:t>Предложений по изменению программы практики и дальнейшему улучшению ее организации и проведения нет.</w:t>
       </w:r>
+      <w:bookmarkStart w:id="0" w:name="_GoBack"/>
+      <w:bookmarkEnd w:id="0"/>
     </w:p>
     <w:p>
       <w:pPr>
@@ -567,26 +706,38 @@
       </w:r>
     </w:p>
     <w:p>
-      <w:r>
-        <w:t>{{</w:t>
-      </w:r>
-      <w:r>
-        <w:t>должность</w:t>
-      </w:r>
-      <w:r>
-        <w:t>}}</w:t>
-      </w:r>
+      <w:sdt>
+        <w:sdtPr>
+          <w:alias w:val="position"/>
+          <w:tag w:val="position"/>
+          <w:id w:val="2058659310"/>
+          <w:placeholder>
+            <w:docPart w:val="20AC43611E814954B595D2C972AC5D3F"/>
+          </w:placeholder>
+        </w:sdtPr>
+        <w:sdtContent>
+          <w:r>
+            <w:t>должность</w:t>
+          </w:r>
+        </w:sdtContent>
+      </w:sdt>
     </w:p>
     <w:p>
-      <w:r>
-        <w:t>{{</w:t>
-      </w:r>
-      <w:r>
-        <w:t>звание</w:t>
-      </w:r>
-      <w:r>
-        <w:t>}}</w:t>
-      </w:r>
+      <w:sdt>
+        <w:sdtPr>
+          <w:alias w:val="rank"/>
+          <w:tag w:val="rank"/>
+          <w:id w:val="-1644965847"/>
+          <w:placeholder>
+            <w:docPart w:val="65FBFE85B81943229ED6B3AA508C818C"/>
+          </w:placeholder>
+        </w:sdtPr>
+        <w:sdtContent>
+          <w:r>
+            <w:t>звание</w:t>
+          </w:r>
+        </w:sdtContent>
+      </w:sdt>
       <w:r>
         <w:tab/>
       </w:r>
@@ -609,42 +760,47 @@
         <w:tab/>
       </w:r>
       <w:r>
-        <w:t xml:space="preserve"> </w:t>
-      </w:r>
-      <w:r>
-        <w:t>{{</w:t>
-      </w:r>
-      <w:r>
-        <w:t>И.О._</w:t>
-      </w:r>
-      <w:proofErr w:type="spellStart"/>
-      <w:r>
-        <w:t>Фамилия_преподавателя</w:t>
-      </w:r>
-      <w:proofErr w:type="spellEnd"/>
-      <w:r>
-        <w:t>}}</w:t>
-      </w:r>
+        <w:tab/>
+      </w:r>
+      <w:r>
+        <w:tab/>
+        <w:t xml:space="preserve">                      </w:t>
+      </w:r>
+      <w:sdt>
+        <w:sdtPr>
+          <w:alias w:val="footer_name"/>
+          <w:tag w:val="footer_name"/>
+          <w:id w:val="1760938735"/>
+          <w:placeholder>
+            <w:docPart w:val="DefaultPlaceholder_-1854013440"/>
+          </w:placeholder>
+        </w:sdtPr>
+        <w:sdtContent>
+          <w:r>
+            <w:t>С.С. Сидоров</w:t>
+          </w:r>
+        </w:sdtContent>
+      </w:sdt>
     </w:p>
-    <w:p>
-      <w:r>
-        <w:t>{{</w:t>
-      </w:r>
-      <w:proofErr w:type="spellStart"/>
-      <w:r>
-        <w:t>дата_ЧЧ</w:t>
-      </w:r>
-      <w:r>
-        <w:t>_</w:t>
-      </w:r>
-      <w:r>
-        <w:t>МЕСЯЦ_ГГГГ_года</w:t>
-      </w:r>
-      <w:proofErr w:type="spellEnd"/>
-      <w:r>
-        <w:t>}}</w:t>
-      </w:r>
-    </w:p>
+    <w:sdt>
+      <w:sdtPr>
+        <w:alias w:val="footer_date"/>
+        <w:tag w:val="footer_date"/>
+        <w:id w:val="347302897"/>
+        <w:placeholder>
+          <w:docPart w:val="DefaultPlaceholder_-1854013440"/>
+        </w:placeholder>
+      </w:sdtPr>
+      <w:sdtContent>
+        <w:p>
+          <w:proofErr w:type="spellStart"/>
+          <w:r>
+            <w:t>дата_ЧЧ_МЕСЯЦ_ГГГГ_года</w:t>
+          </w:r>
+          <w:proofErr w:type="spellEnd"/>
+        </w:p>
+      </w:sdtContent>
+    </w:sdt>
     <w:p/>
     <w:p/>
     <w:sectPr>
@@ -1094,7 +1250,674 @@
     <w:semiHidden/>
     <w:unhideWhenUsed/>
   </w:style>
+  <w:style w:type="character" w:styleId="a3">
+    <w:name w:val="Placeholder Text"/>
+    <w:basedOn w:val="a0"/>
+    <w:uiPriority w:val="99"/>
+    <w:semiHidden/>
+    <w:rsid w:val="008215AD"/>
+    <w:rPr>
+      <w:color w:val="808080"/>
+    </w:rPr>
+  </w:style>
 </w:styles>
+</file>
+
+<file path=word/glossary/document.xml><?xml version="1.0" encoding="utf-8"?>
+<w:glossaryDocument xmlns:wpc="http://schemas.microsoft.com/office/word/2010/wordprocessingCanvas" xmlns:cx="http://schemas.microsoft.com/office/drawing/2014/chartex" xmlns:cx1="http://schemas.microsoft.com/office/drawing/2015/9/8/chartex" xmlns:cx2="http://schemas.microsoft.com/office/drawing/2015/10/21/chartex" xmlns:cx3="http://schemas.microsoft.com/office/drawing/2016/5/9/chartex" xmlns:cx4="http://schemas.microsoft.com/office/drawing/2016/5/10/chartex" xmlns:cx5="http://schemas.microsoft.com/office/drawing/2016/5/11/chartex" xmlns:cx6="http://schemas.microsoft.com/office/drawing/2016/5/12/chartex" xmlns:cx7="http://schemas.microsoft.com/office/drawing/2016/5/13/chartex" xmlns:cx8="http://schemas.microsoft.com/office/drawing/2016/5/14/chartex" xmlns:mc="http://schemas.openxmlformats.org/markup-compatibility/2006" xmlns:aink="http://schemas.microsoft.com/office/drawing/2016/ink" xmlns:am3d="http://schemas.microsoft.com/office/drawing/2017/model3d" xmlns:o="urn:schemas-microsoft-com:office:office" xmlns:r="http://schemas.openxmlformats.org/officeDocument/2006/relationships" xmlns:m="http://schemas.openxmlformats.org/officeDocument/2006/math" xmlns:v="urn:schemas-microsoft-com:vml" xmlns:wp14="http://schemas.microsoft.com/office/word/2010/wordprocessingDrawing" xmlns:wp="http://schemas.openxmlformats.org/drawingml/2006/wordprocessingDrawing" xmlns:w10="urn:schemas-microsoft-com:office:word" xmlns:w="http://schemas.openxmlformats.org/wordprocessingml/2006/main" xmlns:w14="http://schemas.microsoft.com/office/word/2010/wordml" xmlns:w15="http://schemas.microsoft.com/office/word/2012/wordml" xmlns:w16cex="http://schemas.microsoft.com/office/word/2018/wordml/cex" xmlns:w16cid="http://schemas.microsoft.com/office/word/2016/wordml/cid" xmlns:w16="http://schemas.microsoft.com/office/word/2018/wordml" xmlns:w16se="http://schemas.microsoft.com/office/word/2015/wordml/symex" xmlns:wpg="http://schemas.microsoft.com/office/word/2010/wordprocessingGroup" xmlns:wpi="http://schemas.microsoft.com/office/word/2010/wordprocessingInk" xmlns:wne="http://schemas.microsoft.com/office/word/2006/wordml" xmlns:wps="http://schemas.microsoft.com/office/word/2010/wordprocessingShape" mc:Ignorable="w14 w15 w16se w16cid w16 w16cex wp14">
+  <w:docParts>
+    <w:docPart>
+      <w:docPartPr>
+        <w:name w:val="DefaultPlaceholder_-1854013440"/>
+        <w:category>
+          <w:name w:val="Общие"/>
+          <w:gallery w:val="placeholder"/>
+        </w:category>
+        <w:types>
+          <w:type w:val="bbPlcHdr"/>
+        </w:types>
+        <w:behaviors>
+          <w:behavior w:val="content"/>
+        </w:behaviors>
+        <w:guid w:val="{1F79B9E3-4FDF-45D9-A873-A79CB0AD422F}"/>
+      </w:docPartPr>
+      <w:docPartBody>
+        <w:p>
+          <w:r>
+            <w:rPr>
+              <w:rStyle w:val="a3"/>
+            </w:rPr>
+            <w:t>Место для ввода текста.</w:t>
+          </w:r>
+        </w:p>
+      </w:docPartBody>
+    </w:docPart>
+    <w:docPart>
+      <w:docPartPr>
+        <w:name w:val="7979F0E2C0034D4CB43524EEB8C78062"/>
+        <w:category>
+          <w:name w:val="Общие"/>
+          <w:gallery w:val="placeholder"/>
+        </w:category>
+        <w:types>
+          <w:type w:val="bbPlcHdr"/>
+        </w:types>
+        <w:behaviors>
+          <w:behavior w:val="content"/>
+        </w:behaviors>
+        <w:guid w:val="{E793D336-3A7E-44E1-A374-5502023A931E}"/>
+      </w:docPartPr>
+      <w:docPartBody>
+        <w:p>
+          <w:pPr>
+            <w:pStyle w:val="7979F0E2C0034D4CB43524EEB8C78062"/>
+          </w:pPr>
+          <w:r>
+            <w:rPr>
+              <w:rStyle w:val="a3"/>
+            </w:rPr>
+            <w:t>Место для ввода текста.</w:t>
+          </w:r>
+        </w:p>
+      </w:docPartBody>
+    </w:docPart>
+    <w:docPart>
+      <w:docPartPr>
+        <w:name w:val="20AC43611E814954B595D2C972AC5D3F"/>
+        <w:category>
+          <w:name w:val="Общие"/>
+          <w:gallery w:val="placeholder"/>
+        </w:category>
+        <w:types>
+          <w:type w:val="bbPlcHdr"/>
+        </w:types>
+        <w:behaviors>
+          <w:behavior w:val="content"/>
+        </w:behaviors>
+        <w:guid w:val="{71E5C85D-9D57-459F-AAA9-AD9376FAABA2}"/>
+      </w:docPartPr>
+      <w:docPartBody>
+        <w:p>
+          <w:pPr>
+            <w:pStyle w:val="20AC43611E814954B595D2C972AC5D3F"/>
+          </w:pPr>
+          <w:r>
+            <w:rPr>
+              <w:rStyle w:val="a3"/>
+            </w:rPr>
+            <w:t>Место для ввода текста.</w:t>
+          </w:r>
+        </w:p>
+      </w:docPartBody>
+    </w:docPart>
+    <w:docPart>
+      <w:docPartPr>
+        <w:name w:val="65FBFE85B81943229ED6B3AA508C818C"/>
+        <w:category>
+          <w:name w:val="Общие"/>
+          <w:gallery w:val="placeholder"/>
+        </w:category>
+        <w:types>
+          <w:type w:val="bbPlcHdr"/>
+        </w:types>
+        <w:behaviors>
+          <w:behavior w:val="content"/>
+        </w:behaviors>
+        <w:guid w:val="{8F7BFC49-F300-4E46-89B3-3C6CBAB0CB3C}"/>
+      </w:docPartPr>
+      <w:docPartBody>
+        <w:p>
+          <w:pPr>
+            <w:pStyle w:val="65FBFE85B81943229ED6B3AA508C818C"/>
+          </w:pPr>
+          <w:r>
+            <w:rPr>
+              <w:rStyle w:val="a3"/>
+            </w:rPr>
+            <w:t>Место для ввода текста.</w:t>
+          </w:r>
+        </w:p>
+      </w:docPartBody>
+    </w:docPart>
+  </w:docParts>
+</w:glossaryDocument>
+</file>
+
+<file path=word/glossary/fontTable.xml><?xml version="1.0" encoding="utf-8"?>
+<w:fonts xmlns:mc="http://schemas.openxmlformats.org/markup-compatibility/2006" xmlns:r="http://schemas.openxmlformats.org/officeDocument/2006/relationships" xmlns:w="http://schemas.openxmlformats.org/wordprocessingml/2006/main" xmlns:w14="http://schemas.microsoft.com/office/word/2010/wordml" xmlns:w15="http://schemas.microsoft.com/office/word/2012/wordml" xmlns:w16cex="http://schemas.microsoft.com/office/word/2018/wordml/cex" xmlns:w16cid="http://schemas.microsoft.com/office/word/2016/wordml/cid" xmlns:w16="http://schemas.microsoft.com/office/word/2018/wordml" xmlns:w16se="http://schemas.microsoft.com/office/word/2015/wordml/symex" mc:Ignorable="w14 w15 w16se w16cid w16 w16cex">
+  <w:font w:name="Calibri">
+    <w:panose1 w:val="020F0502020204030204"/>
+    <w:charset w:val="CC"/>
+    <w:family w:val="swiss"/>
+    <w:pitch w:val="variable"/>
+    <w:sig w:usb0="E4002EFF" w:usb1="C000247B" w:usb2="00000009" w:usb3="00000000" w:csb0="000001FF" w:csb1="00000000"/>
+  </w:font>
+  <w:font w:name="Times New Roman">
+    <w:panose1 w:val="02020603050405020304"/>
+    <w:charset w:val="CC"/>
+    <w:family w:val="roman"/>
+    <w:pitch w:val="variable"/>
+    <w:sig w:usb0="E0002EFF" w:usb1="C000785B" w:usb2="00000009" w:usb3="00000000" w:csb0="000001FF" w:csb1="00000000"/>
+  </w:font>
+  <w:font w:name="Calibri Light">
+    <w:panose1 w:val="020F0302020204030204"/>
+    <w:charset w:val="CC"/>
+    <w:family w:val="swiss"/>
+    <w:pitch w:val="variable"/>
+    <w:sig w:usb0="E4002EFF" w:usb1="C000247B" w:usb2="00000009" w:usb3="00000000" w:csb0="000001FF" w:csb1="00000000"/>
+  </w:font>
+</w:fonts>
+</file>
+
+<file path=word/glossary/settings.xml><?xml version="1.0" encoding="utf-8"?>
+<w:settings xmlns:mc="http://schemas.openxmlformats.org/markup-compatibility/2006" xmlns:o="urn:schemas-microsoft-com:office:office" xmlns:r="http://schemas.openxmlformats.org/officeDocument/2006/relationships" xmlns:m="http://schemas.openxmlformats.org/officeDocument/2006/math" xmlns:v="urn:schemas-microsoft-com:vml" xmlns:w10="urn:schemas-microsoft-com:office:word" xmlns:w="http://schemas.openxmlformats.org/wordprocessingml/2006/main" xmlns:w14="http://schemas.microsoft.com/office/word/2010/wordml" xmlns:w15="http://schemas.microsoft.com/office/word/2012/wordml" xmlns:w16cex="http://schemas.microsoft.com/office/word/2018/wordml/cex" xmlns:w16cid="http://schemas.microsoft.com/office/word/2016/wordml/cid" xmlns:w16="http://schemas.microsoft.com/office/word/2018/wordml" xmlns:w16se="http://schemas.microsoft.com/office/word/2015/wordml/symex" xmlns:sl="http://schemas.openxmlformats.org/schemaLibrary/2006/main" mc:Ignorable="w14 w15 w16se w16cid w16 w16cex">
+  <w:view w:val="normal"/>
+  <w:revisionView w:inkAnnotations="0"/>
+  <w:defaultTabStop w:val="708"/>
+  <w:characterSpacingControl w:val="doNotCompress"/>
+  <w:compat>
+    <w:useFELayout/>
+    <w:compatSetting w:name="compatibilityMode" w:uri="http://schemas.microsoft.com/office/word" w:val="15"/>
+    <w:compatSetting w:name="overrideTableStyleFontSizeAndJustification" w:uri="http://schemas.microsoft.com/office/word" w:val="1"/>
+    <w:compatSetting w:name="enableOpenTypeFeatures" w:uri="http://schemas.microsoft.com/office/word" w:val="1"/>
+    <w:compatSetting w:name="doNotFlipMirrorIndents" w:uri="http://schemas.microsoft.com/office/word" w:val="1"/>
+    <w:compatSetting w:name="differentiateMultirowTableHeaders" w:uri="http://schemas.microsoft.com/office/word" w:val="1"/>
+    <w:compatSetting w:name="useWord2013TrackBottomHyphenation" w:uri="http://schemas.microsoft.com/office/word" w:val="0"/>
+  </w:compat>
+  <w:rsids>
+    <w:rsidRoot w:val="00586447"/>
+    <w:rsid w:val="003A7620"/>
+    <w:rsid w:val="00586447"/>
+  </w:rsids>
+  <m:mathPr>
+    <m:mathFont m:val="Cambria Math"/>
+    <m:brkBin m:val="before"/>
+    <m:brkBinSub m:val="--"/>
+    <m:smallFrac m:val="0"/>
+    <m:dispDef/>
+    <m:lMargin m:val="0"/>
+    <m:rMargin m:val="0"/>
+    <m:defJc m:val="centerGroup"/>
+    <m:wrapIndent m:val="1440"/>
+    <m:intLim m:val="subSup"/>
+    <m:naryLim m:val="undOvr"/>
+  </m:mathPr>
+  <w:themeFontLang w:val="ru-RU"/>
+  <w:clrSchemeMapping w:bg1="light1" w:t1="dark1" w:bg2="light2" w:t2="dark2" w:accent1="accent1" w:accent2="accent2" w:accent3="accent3" w:accent4="accent4" w:accent5="accent5" w:accent6="accent6" w:hyperlink="hyperlink" w:followedHyperlink="followedHyperlink"/>
+  <w:decimalSymbol w:val=","/>
+  <w:listSeparator w:val=";"/>
+  <w15:chartTrackingRefBased/>
+</w:settings>
+</file>
+
+<file path=word/glossary/styles.xml><?xml version="1.0" encoding="utf-8"?>
+<w:styles xmlns:mc="http://schemas.openxmlformats.org/markup-compatibility/2006" xmlns:r="http://schemas.openxmlformats.org/officeDocument/2006/relationships" xmlns:w="http://schemas.openxmlformats.org/wordprocessingml/2006/main" xmlns:w14="http://schemas.microsoft.com/office/word/2010/wordml" xmlns:w15="http://schemas.microsoft.com/office/word/2012/wordml" xmlns:w16cex="http://schemas.microsoft.com/office/word/2018/wordml/cex" xmlns:w16cid="http://schemas.microsoft.com/office/word/2016/wordml/cid" xmlns:w16="http://schemas.microsoft.com/office/word/2018/wordml" xmlns:w16se="http://schemas.microsoft.com/office/word/2015/wordml/symex" mc:Ignorable="w14 w15 w16se w16cid w16 w16cex">
+  <w:docDefaults>
+    <w:rPrDefault>
+      <w:rPr>
+        <w:rFonts w:asciiTheme="minorHAnsi" w:eastAsiaTheme="minorEastAsia" w:hAnsiTheme="minorHAnsi" w:cstheme="minorBidi"/>
+        <w:sz w:val="22"/>
+        <w:szCs w:val="22"/>
+        <w:lang w:val="ru-RU" w:eastAsia="ru-RU" w:bidi="ar-SA"/>
+      </w:rPr>
+    </w:rPrDefault>
+    <w:pPrDefault>
+      <w:pPr>
+        <w:spacing w:after="160" w:line="259" w:lineRule="auto"/>
+      </w:pPr>
+    </w:pPrDefault>
+  </w:docDefaults>
+  <w:latentStyles w:defLockedState="0" w:defUIPriority="99" w:defSemiHidden="0" w:defUnhideWhenUsed="0" w:defQFormat="0" w:count="376">
+    <w:lsdException w:name="Normal" w:uiPriority="0" w:qFormat="1"/>
+    <w:lsdException w:name="heading 1" w:uiPriority="9" w:qFormat="1"/>
+    <w:lsdException w:name="heading 2" w:semiHidden="1" w:uiPriority="9" w:unhideWhenUsed="1" w:qFormat="1"/>
+    <w:lsdException w:name="heading 3" w:semiHidden="1" w:uiPriority="9" w:unhideWhenUsed="1" w:qFormat="1"/>
+    <w:lsdException w:name="heading 4" w:semiHidden="1" w:uiPriority="9" w:unhideWhenUsed="1" w:qFormat="1"/>
+    <w:lsdException w:name="heading 5" w:semiHidden="1" w:uiPriority="9" w:unhideWhenUsed="1" w:qFormat="1"/>
+    <w:lsdException w:name="heading 6" w:semiHidden="1" w:uiPriority="9" w:unhideWhenUsed="1" w:qFormat="1"/>
+    <w:lsdException w:name="heading 7" w:semiHidden="1" w:uiPriority="9" w:unhideWhenUsed="1" w:qFormat="1"/>
+    <w:lsdException w:name="heading 8" w:semiHidden="1" w:uiPriority="9" w:unhideWhenUsed="1" w:qFormat="1"/>
+    <w:lsdException w:name="heading 9" w:semiHidden="1" w:uiPriority="9" w:unhideWhenUsed="1" w:qFormat="1"/>
+    <w:lsdException w:name="index 1" w:semiHidden="1" w:unhideWhenUsed="1"/>
+    <w:lsdException w:name="index 2" w:semiHidden="1" w:unhideWhenUsed="1"/>
+    <w:lsdException w:name="index 3" w:semiHidden="1" w:unhideWhenUsed="1"/>
+    <w:lsdException w:name="index 4" w:semiHidden="1" w:unhideWhenUsed="1"/>
+    <w:lsdException w:name="index 5" w:semiHidden="1" w:unhideWhenUsed="1"/>
+    <w:lsdException w:name="index 6" w:semiHidden="1" w:unhideWhenUsed="1"/>
+    <w:lsdException w:name="index 7" w:semiHidden="1" w:unhideWhenUsed="1"/>
+    <w:lsdException w:name="index 8" w:semiHidden="1" w:unhideWhenUsed="1"/>
+    <w:lsdException w:name="index 9" w:semiHidden="1" w:unhideWhenUsed="1"/>
+    <w:lsdException w:name="toc 1" w:semiHidden="1" w:uiPriority="39" w:unhideWhenUsed="1"/>
+    <w:lsdException w:name="toc 2" w:semiHidden="1" w:uiPriority="39" w:unhideWhenUsed="1"/>
+    <w:lsdException w:name="toc 3" w:semiHidden="1" w:uiPriority="39" w:unhideWhenUsed="1"/>
+    <w:lsdException w:name="toc 4" w:semiHidden="1" w:uiPriority="39" w:unhideWhenUsed="1"/>
+    <w:lsdException w:name="toc 5" w:semiHidden="1" w:uiPriority="39" w:unhideWhenUsed="1"/>
+    <w:lsdException w:name="toc 6" w:semiHidden="1" w:uiPriority="39" w:unhideWhenUsed="1"/>
+    <w:lsdException w:name="toc 7" w:semiHidden="1" w:uiPriority="39" w:unhideWhenUsed="1"/>
+    <w:lsdException w:name="toc 8" w:semiHidden="1" w:uiPriority="39" w:unhideWhenUsed="1"/>
+    <w:lsdException w:name="toc 9" w:semiHidden="1" w:uiPriority="39" w:unhideWhenUsed="1"/>
+    <w:lsdException w:name="Normal Indent" w:semiHidden="1" w:unhideWhenUsed="1"/>
+    <w:lsdException w:name="footnote text" w:semiHidden="1" w:unhideWhenUsed="1"/>
+    <w:lsdException w:name="annotation text" w:semiHidden="1" w:unhideWhenUsed="1"/>
+    <w:lsdException w:name="header" w:semiHidden="1" w:unhideWhenUsed="1"/>
+    <w:lsdException w:name="footer" w:semiHidden="1" w:unhideWhenUsed="1"/>
+    <w:lsdException w:name="index heading" w:semiHidden="1" w:unhideWhenUsed="1"/>
+    <w:lsdException w:name="caption" w:semiHidden="1" w:uiPriority="35" w:unhideWhenUsed="1" w:qFormat="1"/>
+    <w:lsdException w:name="table of figures" w:semiHidden="1" w:unhideWhenUsed="1"/>
+    <w:lsdException w:name="envelope address" w:semiHidden="1" w:unhideWhenUsed="1"/>
+    <w:lsdException w:name="envelope return" w:semiHidden="1" w:unhideWhenUsed="1"/>
+    <w:lsdException w:name="footnote reference" w:semiHidden="1" w:unhideWhenUsed="1"/>
+    <w:lsdException w:name="annotation reference" w:semiHidden="1" w:unhideWhenUsed="1"/>
+    <w:lsdException w:name="line number" w:semiHidden="1" w:unhideWhenUsed="1"/>
+    <w:lsdException w:name="page number" w:semiHidden="1" w:unhideWhenUsed="1"/>
+    <w:lsdException w:name="endnote reference" w:semiHidden="1" w:unhideWhenUsed="1"/>
+    <w:lsdException w:name="endnote text" w:semiHidden="1" w:unhideWhenUsed="1"/>
+    <w:lsdException w:name="table of authorities" w:semiHidden="1" w:unhideWhenUsed="1"/>
+    <w:lsdException w:name="macro" w:semiHidden="1" w:unhideWhenUsed="1"/>
+    <w:lsdException w:name="toa heading" w:semiHidden="1" w:unhideWhenUsed="1"/>
+    <w:lsdException w:name="List" w:semiHidden="1" w:unhideWhenUsed="1"/>
+    <w:lsdException w:name="List Bullet" w:semiHidden="1" w:unhideWhenUsed="1"/>
+    <w:lsdException w:name="List Number" w:semiHidden="1" w:unhideWhenUsed="1"/>
+    <w:lsdException w:name="List 2" w:semiHidden="1" w:unhideWhenUsed="1"/>
+    <w:lsdException w:name="List 3" w:semiHidden="1" w:unhideWhenUsed="1"/>
+    <w:lsdException w:name="List 4" w:semiHidden="1" w:unhideWhenUsed="1"/>
+    <w:lsdException w:name="List 5" w:semiHidden="1" w:unhideWhenUsed="1"/>
+    <w:lsdException w:name="List Bullet 2" w:semiHidden="1" w:unhideWhenUsed="1"/>
+    <w:lsdException w:name="List Bullet 3" w:semiHidden="1" w:unhideWhenUsed="1"/>
+    <w:lsdException w:name="List Bullet 4" w:semiHidden="1" w:unhideWhenUsed="1"/>
+    <w:lsdException w:name="List Bullet 5" w:semiHidden="1" w:unhideWhenUsed="1"/>
+    <w:lsdException w:name="List Number 2" w:semiHidden="1" w:unhideWhenUsed="1"/>
+    <w:lsdException w:name="List Number 3" w:semiHidden="1" w:unhideWhenUsed="1"/>
+    <w:lsdException w:name="List Number 4" w:semiHidden="1" w:unhideWhenUsed="1"/>
+    <w:lsdException w:name="List Number 5" w:semiHidden="1" w:unhideWhenUsed="1"/>
+    <w:lsdException w:name="Title" w:uiPriority="10" w:qFormat="1"/>
+    <w:lsdException w:name="Closing" w:semiHidden="1" w:unhideWhenUsed="1"/>
+    <w:lsdException w:name="Signature" w:semiHidden="1" w:unhideWhenUsed="1"/>
+    <w:lsdException w:name="Default Paragraph Font" w:semiHidden="1" w:uiPriority="1" w:unhideWhenUsed="1"/>
+    <w:lsdException w:name="Body Text" w:semiHidden="1" w:unhideWhenUsed="1"/>
+    <w:lsdException w:name="Body Text Indent" w:semiHidden="1" w:unhideWhenUsed="1"/>
+    <w:lsdException w:name="List Continue" w:semiHidden="1" w:unhideWhenUsed="1"/>
+    <w:lsdException w:name="List Continue 2" w:semiHidden="1" w:unhideWhenUsed="1"/>
+    <w:lsdException w:name="List Continue 3" w:semiHidden="1" w:unhideWhenUsed="1"/>
+    <w:lsdException w:name="List Continue 4" w:semiHidden="1" w:unhideWhenUsed="1"/>
+    <w:lsdException w:name="List Continue 5" w:semiHidden="1" w:unhideWhenUsed="1"/>
+    <w:lsdException w:name="Message Header" w:semiHidden="1" w:unhideWhenUsed="1"/>
+    <w:lsdException w:name="Subtitle" w:uiPriority="11" w:qFormat="1"/>
+    <w:lsdException w:name="Salutation" w:semiHidden="1" w:unhideWhenUsed="1"/>
+    <w:lsdException w:name="Date" w:semiHidden="1" w:unhideWhenUsed="1"/>
+    <w:lsdException w:name="Body Text First Indent" w:semiHidden="1" w:unhideWhenUsed="1"/>
+    <w:lsdException w:name="Body Text First Indent 2" w:semiHidden="1" w:unhideWhenUsed="1"/>
+    <w:lsdException w:name="Note Heading" w:semiHidden="1" w:unhideWhenUsed="1"/>
+    <w:lsdException w:name="Body Text 2" w:semiHidden="1" w:unhideWhenUsed="1"/>
+    <w:lsdException w:name="Body Text 3" w:semiHidden="1" w:unhideWhenUsed="1"/>
+    <w:lsdException w:name="Body Text Indent 2" w:semiHidden="1" w:unhideWhenUsed="1"/>
+    <w:lsdException w:name="Body Text Indent 3" w:semiHidden="1" w:unhideWhenUsed="1"/>
+    <w:lsdException w:name="Block Text" w:semiHidden="1" w:unhideWhenUsed="1"/>
+    <w:lsdException w:name="Hyperlink" w:semiHidden="1" w:unhideWhenUsed="1"/>
+    <w:lsdException w:name="FollowedHyperlink" w:semiHidden="1" w:unhideWhenUsed="1"/>
+    <w:lsdException w:name="Strong" w:uiPriority="22" w:qFormat="1"/>
+    <w:lsdException w:name="Emphasis" w:uiPriority="20" w:qFormat="1"/>
+    <w:lsdException w:name="Document Map" w:semiHidden="1" w:unhideWhenUsed="1"/>
+    <w:lsdException w:name="Plain Text" w:semiHidden="1" w:unhideWhenUsed="1"/>
+    <w:lsdException w:name="E-mail Signature" w:semiHidden="1" w:unhideWhenUsed="1"/>
+    <w:lsdException w:name="HTML Top of Form" w:semiHidden="1" w:unhideWhenUsed="1"/>
+    <w:lsdException w:name="HTML Bottom of Form" w:semiHidden="1" w:unhideWhenUsed="1"/>
+    <w:lsdException w:name="Normal (Web)" w:semiHidden="1" w:unhideWhenUsed="1"/>
+    <w:lsdException w:name="HTML Acronym" w:semiHidden="1" w:unhideWhenUsed="1"/>
+    <w:lsdException w:name="HTML Address" w:semiHidden="1" w:unhideWhenUsed="1"/>
+    <w:lsdException w:name="HTML Cite" w:semiHidden="1" w:unhideWhenUsed="1"/>
+    <w:lsdException w:name="HTML Code" w:semiHidden="1" w:unhideWhenUsed="1"/>
+    <w:lsdException w:name="HTML Definition" w:semiHidden="1" w:unhideWhenUsed="1"/>
+    <w:lsdException w:name="HTML Keyboard" w:semiHidden="1" w:unhideWhenUsed="1"/>
+    <w:lsdException w:name="HTML Preformatted" w:semiHidden="1" w:unhideWhenUsed="1"/>
+    <w:lsdException w:name="HTML Sample" w:semiHidden="1" w:unhideWhenUsed="1"/>
+    <w:lsdException w:name="HTML Typewriter" w:semiHidden="1" w:unhideWhenUsed="1"/>
+    <w:lsdException w:name="HTML Variable" w:semiHidden="1" w:unhideWhenUsed="1"/>
+    <w:lsdException w:name="Normal Table" w:semiHidden="1" w:unhideWhenUsed="1"/>
+    <w:lsdException w:name="annotation subject" w:semiHidden="1" w:unhideWhenUsed="1"/>
+    <w:lsdException w:name="No List" w:semiHidden="1" w:unhideWhenUsed="1"/>
+    <w:lsdException w:name="Outline List 1" w:semiHidden="1" w:unhideWhenUsed="1"/>
+    <w:lsdException w:name="Outline List 2" w:semiHidden="1" w:unhideWhenUsed="1"/>
+    <w:lsdException w:name="Outline List 3" w:semiHidden="1" w:unhideWhenUsed="1"/>
+    <w:lsdException w:name="Table Simple 1" w:semiHidden="1" w:unhideWhenUsed="1"/>
+    <w:lsdException w:name="Table Simple 2" w:semiHidden="1" w:unhideWhenUsed="1"/>
+    <w:lsdException w:name="Table Simple 3" w:semiHidden="1" w:unhideWhenUsed="1"/>
+    <w:lsdException w:name="Table Classic 1" w:semiHidden="1" w:unhideWhenUsed="1"/>
+    <w:lsdException w:name="Table Classic 2" w:semiHidden="1" w:unhideWhenUsed="1"/>
+    <w:lsdException w:name="Table Classic 3" w:semiHidden="1" w:unhideWhenUsed="1"/>
+    <w:lsdException w:name="Table Classic 4" w:semiHidden="1" w:unhideWhenUsed="1"/>
+    <w:lsdException w:name="Table Colorful 1" w:semiHidden="1" w:unhideWhenUsed="1"/>
+    <w:lsdException w:name="Table Colorful 2" w:semiHidden="1" w:unhideWhenUsed="1"/>
+    <w:lsdException w:name="Table Colorful 3" w:semiHidden="1" w:unhideWhenUsed="1"/>
+    <w:lsdException w:name="Table Columns 1" w:semiHidden="1" w:unhideWhenUsed="1"/>
+    <w:lsdException w:name="Table Columns 2" w:semiHidden="1" w:unhideWhenUsed="1"/>
+    <w:lsdException w:name="Table Columns 3" w:semiHidden="1" w:unhideWhenUsed="1"/>
+    <w:lsdException w:name="Table Columns 4" w:semiHidden="1" w:unhideWhenUsed="1"/>
+    <w:lsdException w:name="Table Columns 5" w:semiHidden="1" w:unhideWhenUsed="1"/>
+    <w:lsdException w:name="Table Grid 1" w:semiHidden="1" w:unhideWhenUsed="1"/>
+    <w:lsdException w:name="Table Grid 2" w:semiHidden="1" w:unhideWhenUsed="1"/>
+    <w:lsdException w:name="Table Grid 3" w:semiHidden="1" w:unhideWhenUsed="1"/>
+    <w:lsdException w:name="Table Grid 4" w:semiHidden="1" w:unhideWhenUsed="1"/>
+    <w:lsdException w:name="Table Grid 5" w:semiHidden="1" w:unhideWhenUsed="1"/>
+    <w:lsdException w:name="Table Grid 6" w:semiHidden="1" w:unhideWhenUsed="1"/>
+    <w:lsdException w:name="Table Grid 7" w:semiHidden="1" w:unhideWhenUsed="1"/>
+    <w:lsdException w:name="Table Grid 8" w:semiHidden="1" w:unhideWhenUsed="1"/>
+    <w:lsdException w:name="Table List 1" w:semiHidden="1" w:unhideWhenUsed="1"/>
+    <w:lsdException w:name="Table List 2" w:semiHidden="1" w:unhideWhenUsed="1"/>
+    <w:lsdException w:name="Table List 3" w:semiHidden="1" w:unhideWhenUsed="1"/>
+    <w:lsdException w:name="Table List 4" w:semiHidden="1" w:unhideWhenUsed="1"/>
+    <w:lsdException w:name="Table List 5" w:semiHidden="1" w:unhideWhenUsed="1"/>
+    <w:lsdException w:name="Table List 6" w:semiHidden="1" w:unhideWhenUsed="1"/>
+    <w:lsdException w:name="Table List 7" w:semiHidden="1" w:unhideWhenUsed="1"/>
+    <w:lsdException w:name="Table List 8" w:semiHidden="1" w:unhideWhenUsed="1"/>
+    <w:lsdException w:name="Table 3D effects 1" w:semiHidden="1" w:unhideWhenUsed="1"/>
+    <w:lsdException w:name="Table 3D effects 2" w:semiHidden="1" w:unhideWhenUsed="1"/>
+    <w:lsdException w:name="Table 3D effects 3" w:semiHidden="1" w:unhideWhenUsed="1"/>
+    <w:lsdException w:name="Table Contemporary" w:semiHidden="1" w:unhideWhenUsed="1"/>
+    <w:lsdException w:name="Table Elegant" w:semiHidden="1" w:unhideWhenUsed="1"/>
+    <w:lsdException w:name="Table Professional" w:semiHidden="1" w:unhideWhenUsed="1"/>
+    <w:lsdException w:name="Table Subtle 1" w:semiHidden="1" w:unhideWhenUsed="1"/>
+    <w:lsdException w:name="Table Subtle 2" w:semiHidden="1" w:unhideWhenUsed="1"/>
+    <w:lsdException w:name="Table Web 1" w:semiHidden="1" w:unhideWhenUsed="1"/>
+    <w:lsdException w:name="Table Web 2" w:semiHidden="1" w:unhideWhenUsed="1"/>
+    <w:lsdException w:name="Table Web 3" w:semiHidden="1" w:unhideWhenUsed="1"/>
+    <w:lsdException w:name="Balloon Text" w:semiHidden="1" w:unhideWhenUsed="1"/>
+    <w:lsdException w:name="Table Grid" w:uiPriority="39"/>
+    <w:lsdException w:name="Table Theme" w:semiHidden="1" w:unhideWhenUsed="1"/>
+    <w:lsdException w:name="Placeholder Text" w:semiHidden="1"/>
+    <w:lsdException w:name="No Spacing" w:uiPriority="1" w:qFormat="1"/>
+    <w:lsdException w:name="Light Shading" w:uiPriority="60"/>
+    <w:lsdException w:name="Light List" w:uiPriority="61"/>
+    <w:lsdException w:name="Light Grid" w:uiPriority="62"/>
+    <w:lsdException w:name="Medium Shading 1" w:uiPriority="63"/>
+    <w:lsdException w:name="Medium Shading 2" w:uiPriority="64"/>
+    <w:lsdException w:name="Medium List 1" w:uiPriority="65"/>
+    <w:lsdException w:name="Medium List 2" w:uiPriority="66"/>
+    <w:lsdException w:name="Medium Grid 1" w:uiPriority="67"/>
+    <w:lsdException w:name="Medium Grid 2" w:uiPriority="68"/>
+    <w:lsdException w:name="Medium Grid 3" w:uiPriority="69"/>
+    <w:lsdException w:name="Dark List" w:uiPriority="70"/>
+    <w:lsdException w:name="Colorful Shading" w:uiPriority="71"/>
+    <w:lsdException w:name="Colorful List" w:uiPriority="72"/>
+    <w:lsdException w:name="Colorful Grid" w:uiPriority="73"/>
+    <w:lsdException w:name="Light Shading Accent 1" w:uiPriority="60"/>
+    <w:lsdException w:name="Light List Accent 1" w:uiPriority="61"/>
+    <w:lsdException w:name="Light Grid Accent 1" w:uiPriority="62"/>
+    <w:lsdException w:name="Medium Shading 1 Accent 1" w:uiPriority="63"/>
+    <w:lsdException w:name="Medium Shading 2 Accent 1" w:uiPriority="64"/>
+    <w:lsdException w:name="Medium List 1 Accent 1" w:uiPriority="65"/>
+    <w:lsdException w:name="Revision" w:semiHidden="1"/>
+    <w:lsdException w:name="List Paragraph" w:uiPriority="34" w:qFormat="1"/>
+    <w:lsdException w:name="Quote" w:uiPriority="29" w:qFormat="1"/>
+    <w:lsdException w:name="Intense Quote" w:uiPriority="30" w:qFormat="1"/>
+    <w:lsdException w:name="Medium List 2 Accent 1" w:uiPriority="66"/>
+    <w:lsdException w:name="Medium Grid 1 Accent 1" w:uiPriority="67"/>
+    <w:lsdException w:name="Medium Grid 2 Accent 1" w:uiPriority="68"/>
+    <w:lsdException w:name="Medium Grid 3 Accent 1" w:uiPriority="69"/>
+    <w:lsdException w:name="Dark List Accent 1" w:uiPriority="70"/>
+    <w:lsdException w:name="Colorful Shading Accent 1" w:uiPriority="71"/>
+    <w:lsdException w:name="Colorful List Accent 1" w:uiPriority="72"/>
+    <w:lsdException w:name="Colorful Grid Accent 1" w:uiPriority="73"/>
+    <w:lsdException w:name="Light Shading Accent 2" w:uiPriority="60"/>
+    <w:lsdException w:name="Light List Accent 2" w:uiPriority="61"/>
+    <w:lsdException w:name="Light Grid Accent 2" w:uiPriority="62"/>
+    <w:lsdException w:name="Medium Shading 1 Accent 2" w:uiPriority="63"/>
+    <w:lsdException w:name="Medium Shading 2 Accent 2" w:uiPriority="64"/>
+    <w:lsdException w:name="Medium List 1 Accent 2" w:uiPriority="65"/>
+    <w:lsdException w:name="Medium List 2 Accent 2" w:uiPriority="66"/>
+    <w:lsdException w:name="Medium Grid 1 Accent 2" w:uiPriority="67"/>
+    <w:lsdException w:name="Medium Grid 2 Accent 2" w:uiPriority="68"/>
+    <w:lsdException w:name="Medium Grid 3 Accent 2" w:uiPriority="69"/>
+    <w:lsdException w:name="Dark List Accent 2" w:uiPriority="70"/>
+    <w:lsdException w:name="Colorful Shading Accent 2" w:uiPriority="71"/>
+    <w:lsdException w:name="Colorful List Accent 2" w:uiPriority="72"/>
+    <w:lsdException w:name="Colorful Grid Accent 2" w:uiPriority="73"/>
+    <w:lsdException w:name="Light Shading Accent 3" w:uiPriority="60"/>
+    <w:lsdException w:name="Light List Accent 3" w:uiPriority="61"/>
+    <w:lsdException w:name="Light Grid Accent 3" w:uiPriority="62"/>
+    <w:lsdException w:name="Medium Shading 1 Accent 3" w:uiPriority="63"/>
+    <w:lsdException w:name="Medium Shading 2 Accent 3" w:uiPriority="64"/>
+    <w:lsdException w:name="Medium List 1 Accent 3" w:uiPriority="65"/>
+    <w:lsdException w:name="Medium List 2 Accent 3" w:uiPriority="66"/>
+    <w:lsdException w:name="Medium Grid 1 Accent 3" w:uiPriority="67"/>
+    <w:lsdException w:name="Medium Grid 2 Accent 3" w:uiPriority="68"/>
+    <w:lsdException w:name="Medium Grid 3 Accent 3" w:uiPriority="69"/>
+    <w:lsdException w:name="Dark List Accent 3" w:uiPriority="70"/>
+    <w:lsdException w:name="Colorful Shading Accent 3" w:uiPriority="71"/>
+    <w:lsdException w:name="Colorful List Accent 3" w:uiPriority="72"/>
+    <w:lsdException w:name="Colorful Grid Accent 3" w:uiPriority="73"/>
+    <w:lsdException w:name="Light Shading Accent 4" w:uiPriority="60"/>
+    <w:lsdException w:name="Light List Accent 4" w:uiPriority="61"/>
+    <w:lsdException w:name="Light Grid Accent 4" w:uiPriority="62"/>
+    <w:lsdException w:name="Medium Shading 1 Accent 4" w:uiPriority="63"/>
+    <w:lsdException w:name="Medium Shading 2 Accent 4" w:uiPriority="64"/>
+    <w:lsdException w:name="Medium List 1 Accent 4" w:uiPriority="65"/>
+    <w:lsdException w:name="Medium List 2 Accent 4" w:uiPriority="66"/>
+    <w:lsdException w:name="Medium Grid 1 Accent 4" w:uiPriority="67"/>
+    <w:lsdException w:name="Medium Grid 2 Accent 4" w:uiPriority="68"/>
+    <w:lsdException w:name="Medium Grid 3 Accent 4" w:uiPriority="69"/>
+    <w:lsdException w:name="Dark List Accent 4" w:uiPriority="70"/>
+    <w:lsdException w:name="Colorful Shading Accent 4" w:uiPriority="71"/>
+    <w:lsdException w:name="Colorful List Accent 4" w:uiPriority="72"/>
+    <w:lsdException w:name="Colorful Grid Accent 4" w:uiPriority="73"/>
+    <w:lsdException w:name="Light Shading Accent 5" w:uiPriority="60"/>
+    <w:lsdException w:name="Light List Accent 5" w:uiPriority="61"/>
+    <w:lsdException w:name="Light Grid Accent 5" w:uiPriority="62"/>
+    <w:lsdException w:name="Medium Shading 1 Accent 5" w:uiPriority="63"/>
+    <w:lsdException w:name="Medium Shading 2 Accent 5" w:uiPriority="64"/>
+    <w:lsdException w:name="Medium List 1 Accent 5" w:uiPriority="65"/>
+    <w:lsdException w:name="Medium List 2 Accent 5" w:uiPriority="66"/>
+    <w:lsdException w:name="Medium Grid 1 Accent 5" w:uiPriority="67"/>
+    <w:lsdException w:name="Medium Grid 2 Accent 5" w:uiPriority="68"/>
+    <w:lsdException w:name="Medium Grid 3 Accent 5" w:uiPriority="69"/>
+    <w:lsdException w:name="Dark List Accent 5" w:uiPriority="70"/>
+    <w:lsdException w:name="Colorful Shading Accent 5" w:uiPriority="71"/>
+    <w:lsdException w:name="Colorful List Accent 5" w:uiPriority="72"/>
+    <w:lsdException w:name="Colorful Grid Accent 5" w:uiPriority="73"/>
+    <w:lsdException w:name="Light Shading Accent 6" w:uiPriority="60"/>
+    <w:lsdException w:name="Light List Accent 6" w:uiPriority="61"/>
+    <w:lsdException w:name="Light Grid Accent 6" w:uiPriority="62"/>
+    <w:lsdException w:name="Medium Shading 1 Accent 6" w:uiPriority="63"/>
+    <w:lsdException w:name="Medium Shading 2 Accent 6" w:uiPriority="64"/>
+    <w:lsdException w:name="Medium List 1 Accent 6" w:uiPriority="65"/>
+    <w:lsdException w:name="Medium List 2 Accent 6" w:uiPriority="66"/>
+    <w:lsdException w:name="Medium Grid 1 Accent 6" w:uiPriority="67"/>
+    <w:lsdException w:name="Medium Grid 2 Accent 6" w:uiPriority="68"/>
+    <w:lsdException w:name="Medium Grid 3 Accent 6" w:uiPriority="69"/>
+    <w:lsdException w:name="Dark List Accent 6" w:uiPriority="70"/>
+    <w:lsdException w:name="Colorful Shading Accent 6" w:uiPriority="71"/>
+    <w:lsdException w:name="Colorful List Accent 6" w:uiPriority="72"/>
+    <w:lsdException w:name="Colorful Grid Accent 6" w:uiPriority="73"/>
+    <w:lsdException w:name="Subtle Emphasis" w:uiPriority="19" w:qFormat="1"/>
+    <w:lsdException w:name="Intense Emphasis" w:uiPriority="21" w:qFormat="1"/>
+    <w:lsdException w:name="Subtle Reference" w:uiPriority="31" w:qFormat="1"/>
+    <w:lsdException w:name="Intense Reference" w:uiPriority="32" w:qFormat="1"/>
+    <w:lsdException w:name="Book Title" w:uiPriority="33" w:qFormat="1"/>
+    <w:lsdException w:name="Bibliography" w:semiHidden="1" w:uiPriority="37" w:unhideWhenUsed="1"/>
+    <w:lsdException w:name="TOC Heading" w:semiHidden="1" w:uiPriority="39" w:unhideWhenUsed="1" w:qFormat="1"/>
+    <w:lsdException w:name="Plain Table 1" w:uiPriority="41"/>
+    <w:lsdException w:name="Plain Table 2" w:uiPriority="42"/>
+    <w:lsdException w:name="Plain Table 3" w:uiPriority="43"/>
+    <w:lsdException w:name="Plain Table 4" w:uiPriority="44"/>
+    <w:lsdException w:name="Plain Table 5" w:uiPriority="45"/>
+    <w:lsdException w:name="Grid Table Light" w:uiPriority="40"/>
+    <w:lsdException w:name="Grid Table 1 Light" w:uiPriority="46"/>
+    <w:lsdException w:name="Grid Table 2" w:uiPriority="47"/>
+    <w:lsdException w:name="Grid Table 3" w:uiPriority="48"/>
+    <w:lsdException w:name="Grid Table 4" w:uiPriority="49"/>
+    <w:lsdException w:name="Grid Table 5 Dark" w:uiPriority="50"/>
+    <w:lsdException w:name="Grid Table 6 Colorful" w:uiPriority="51"/>
+    <w:lsdException w:name="Grid Table 7 Colorful" w:uiPriority="52"/>
+    <w:lsdException w:name="Grid Table 1 Light Accent 1" w:uiPriority="46"/>
+    <w:lsdException w:name="Grid Table 2 Accent 1" w:uiPriority="47"/>
+    <w:lsdException w:name="Grid Table 3 Accent 1" w:uiPriority="48"/>
+    <w:lsdException w:name="Grid Table 4 Accent 1" w:uiPriority="49"/>
+    <w:lsdException w:name="Grid Table 5 Dark Accent 1" w:uiPriority="50"/>
+    <w:lsdException w:name="Grid Table 6 Colorful Accent 1" w:uiPriority="51"/>
+    <w:lsdException w:name="Grid Table 7 Colorful Accent 1" w:uiPriority="52"/>
+    <w:lsdException w:name="Grid Table 1 Light Accent 2" w:uiPriority="46"/>
+    <w:lsdException w:name="Grid Table 2 Accent 2" w:uiPriority="47"/>
+    <w:lsdException w:name="Grid Table 3 Accent 2" w:uiPriority="48"/>
+    <w:lsdException w:name="Grid Table 4 Accent 2" w:uiPriority="49"/>
+    <w:lsdException w:name="Grid Table 5 Dark Accent 2" w:uiPriority="50"/>
+    <w:lsdException w:name="Grid Table 6 Colorful Accent 2" w:uiPriority="51"/>
+    <w:lsdException w:name="Grid Table 7 Colorful Accent 2" w:uiPriority="52"/>
+    <w:lsdException w:name="Grid Table 1 Light Accent 3" w:uiPriority="46"/>
+    <w:lsdException w:name="Grid Table 2 Accent 3" w:uiPriority="47"/>
+    <w:lsdException w:name="Grid Table 3 Accent 3" w:uiPriority="48"/>
+    <w:lsdException w:name="Grid Table 4 Accent 3" w:uiPriority="49"/>
+    <w:lsdException w:name="Grid Table 5 Dark Accent 3" w:uiPriority="50"/>
+    <w:lsdException w:name="Grid Table 6 Colorful Accent 3" w:uiPriority="51"/>
+    <w:lsdException w:name="Grid Table 7 Colorful Accent 3" w:uiPriority="52"/>
+    <w:lsdException w:name="Grid Table 1 Light Accent 4" w:uiPriority="46"/>
+    <w:lsdException w:name="Grid Table 2 Accent 4" w:uiPriority="47"/>
+    <w:lsdException w:name="Grid Table 3 Accent 4" w:uiPriority="48"/>
+    <w:lsdException w:name="Grid Table 4 Accent 4" w:uiPriority="49"/>
+    <w:lsdException w:name="Grid Table 5 Dark Accent 4" w:uiPriority="50"/>
+    <w:lsdException w:name="Grid Table 6 Colorful Accent 4" w:uiPriority="51"/>
+    <w:lsdException w:name="Grid Table 7 Colorful Accent 4" w:uiPriority="52"/>
+    <w:lsdException w:name="Grid Table 1 Light Accent 5" w:uiPriority="46"/>
+    <w:lsdException w:name="Grid Table 2 Accent 5" w:uiPriority="47"/>
+    <w:lsdException w:name="Grid Table 3 Accent 5" w:uiPriority="48"/>
+    <w:lsdException w:name="Grid Table 4 Accent 5" w:uiPriority="49"/>
+    <w:lsdException w:name="Grid Table 5 Dark Accent 5" w:uiPriority="50"/>
+    <w:lsdException w:name="Grid Table 6 Colorful Accent 5" w:uiPriority="51"/>
+    <w:lsdException w:name="Grid Table 7 Colorful Accent 5" w:uiPriority="52"/>
+    <w:lsdException w:name="Grid Table 1 Light Accent 6" w:uiPriority="46"/>
+    <w:lsdException w:name="Grid Table 2 Accent 6" w:uiPriority="47"/>
+    <w:lsdException w:name="Grid Table 3 Accent 6" w:uiPriority="48"/>
+    <w:lsdException w:name="Grid Table 4 Accent 6" w:uiPriority="49"/>
+    <w:lsdException w:name="Grid Table 5 Dark Accent 6" w:uiPriority="50"/>
+    <w:lsdException w:name="Grid Table 6 Colorful Accent 6" w:uiPriority="51"/>
+    <w:lsdException w:name="Grid Table 7 Colorful Accent 6" w:uiPriority="52"/>
+    <w:lsdException w:name="List Table 1 Light" w:uiPriority="46"/>
+    <w:lsdException w:name="List Table 2" w:uiPriority="47"/>
+    <w:lsdException w:name="List Table 3" w:uiPriority="48"/>
+    <w:lsdException w:name="List Table 4" w:uiPriority="49"/>
+    <w:lsdException w:name="List Table 5 Dark" w:uiPriority="50"/>
+    <w:lsdException w:name="List Table 6 Colorful" w:uiPriority="51"/>
+    <w:lsdException w:name="List Table 7 Colorful" w:uiPriority="52"/>
+    <w:lsdException w:name="List Table 1 Light Accent 1" w:uiPriority="46"/>
+    <w:lsdException w:name="List Table 2 Accent 1" w:uiPriority="47"/>
+    <w:lsdException w:name="List Table 3 Accent 1" w:uiPriority="48"/>
+    <w:lsdException w:name="List Table 4 Accent 1" w:uiPriority="49"/>
+    <w:lsdException w:name="List Table 5 Dark Accent 1" w:uiPriority="50"/>
+    <w:lsdException w:name="List Table 6 Colorful Accent 1" w:uiPriority="51"/>
+    <w:lsdException w:name="List Table 7 Colorful Accent 1" w:uiPriority="52"/>
+    <w:lsdException w:name="List Table 1 Light Accent 2" w:uiPriority="46"/>
+    <w:lsdException w:name="List Table 2 Accent 2" w:uiPriority="47"/>
+    <w:lsdException w:name="List Table 3 Accent 2" w:uiPriority="48"/>
+    <w:lsdException w:name="List Table 4 Accent 2" w:uiPriority="49"/>
+    <w:lsdException w:name="List Table 5 Dark Accent 2" w:uiPriority="50"/>
+    <w:lsdException w:name="List Table 6 Colorful Accent 2" w:uiPriority="51"/>
+    <w:lsdException w:name="List Table 7 Colorful Accent 2" w:uiPriority="52"/>
+    <w:lsdException w:name="List Table 1 Light Accent 3" w:uiPriority="46"/>
+    <w:lsdException w:name="List Table 2 Accent 3" w:uiPriority="47"/>
+    <w:lsdException w:name="List Table 3 Accent 3" w:uiPriority="48"/>
+    <w:lsdException w:name="List Table 4 Accent 3" w:uiPriority="49"/>
+    <w:lsdException w:name="List Table 5 Dark Accent 3" w:uiPriority="50"/>
+    <w:lsdException w:name="List Table 6 Colorful Accent 3" w:uiPriority="51"/>
+    <w:lsdException w:name="List Table 7 Colorful Accent 3" w:uiPriority="52"/>
+    <w:lsdException w:name="List Table 1 Light Accent 4" w:uiPriority="46"/>
+    <w:lsdException w:name="List Table 2 Accent 4" w:uiPriority="47"/>
+    <w:lsdException w:name="List Table 3 Accent 4" w:uiPriority="48"/>
+    <w:lsdException w:name="List Table 4 Accent 4" w:uiPriority="49"/>
+    <w:lsdException w:name="List Table 5 Dark Accent 4" w:uiPriority="50"/>
+    <w:lsdException w:name="List Table 6 Colorful Accent 4" w:uiPriority="51"/>
+    <w:lsdException w:name="List Table 7 Colorful Accent 4" w:uiPriority="52"/>
+    <w:lsdException w:name="List Table 1 Light Accent 5" w:uiPriority="46"/>
+    <w:lsdException w:name="List Table 2 Accent 5" w:uiPriority="47"/>
+    <w:lsdException w:name="List Table 3 Accent 5" w:uiPriority="48"/>
+    <w:lsdException w:name="List Table 4 Accent 5" w:uiPriority="49"/>
+    <w:lsdException w:name="List Table 5 Dark Accent 5" w:uiPriority="50"/>
+    <w:lsdException w:name="List Table 6 Colorful Accent 5" w:uiPriority="51"/>
+    <w:lsdException w:name="List Table 7 Colorful Accent 5" w:uiPriority="52"/>
+    <w:lsdException w:name="List Table 1 Light Accent 6" w:uiPriority="46"/>
+    <w:lsdException w:name="List Table 2 Accent 6" w:uiPriority="47"/>
+    <w:lsdException w:name="List Table 3 Accent 6" w:uiPriority="48"/>
+    <w:lsdException w:name="List Table 4 Accent 6" w:uiPriority="49"/>
+    <w:lsdException w:name="List Table 5 Dark Accent 6" w:uiPriority="50"/>
+    <w:lsdException w:name="List Table 6 Colorful Accent 6" w:uiPriority="51"/>
+    <w:lsdException w:name="List Table 7 Colorful Accent 6" w:uiPriority="52"/>
+    <w:lsdException w:name="Mention" w:semiHidden="1" w:unhideWhenUsed="1"/>
+    <w:lsdException w:name="Smart Hyperlink" w:semiHidden="1" w:unhideWhenUsed="1"/>
+    <w:lsdException w:name="Hashtag" w:semiHidden="1" w:unhideWhenUsed="1"/>
+    <w:lsdException w:name="Unresolved Mention" w:semiHidden="1" w:unhideWhenUsed="1"/>
+    <w:lsdException w:name="Smart Link" w:semiHidden="1" w:unhideWhenUsed="1"/>
+  </w:latentStyles>
+  <w:style w:type="paragraph" w:default="1" w:styleId="a">
+    <w:name w:val="Normal"/>
+    <w:qFormat/>
+  </w:style>
+  <w:style w:type="character" w:default="1" w:styleId="a0">
+    <w:name w:val="Default Paragraph Font"/>
+    <w:uiPriority w:val="1"/>
+    <w:semiHidden/>
+    <w:unhideWhenUsed/>
+  </w:style>
+  <w:style w:type="table" w:default="1" w:styleId="a1">
+    <w:name w:val="Normal Table"/>
+    <w:uiPriority w:val="99"/>
+    <w:semiHidden/>
+    <w:unhideWhenUsed/>
+    <w:tblPr>
+      <w:tblInd w:w="0" w:type="dxa"/>
+      <w:tblCellMar>
+        <w:top w:w="0" w:type="dxa"/>
+        <w:left w:w="108" w:type="dxa"/>
+        <w:bottom w:w="0" w:type="dxa"/>
+        <w:right w:w="108" w:type="dxa"/>
+      </w:tblCellMar>
+    </w:tblPr>
+  </w:style>
+  <w:style w:type="numbering" w:default="1" w:styleId="a2">
+    <w:name w:val="No List"/>
+    <w:uiPriority w:val="99"/>
+    <w:semiHidden/>
+    <w:unhideWhenUsed/>
+  </w:style>
+  <w:style w:type="character" w:styleId="a3">
+    <w:name w:val="Placeholder Text"/>
+    <w:basedOn w:val="a0"/>
+    <w:uiPriority w:val="99"/>
+    <w:semiHidden/>
+    <w:rsid w:val="00586447"/>
+    <w:rPr>
+      <w:color w:val="808080"/>
+    </w:rPr>
+  </w:style>
+  <w:style w:type="paragraph" w:customStyle="1" w:styleId="7979F0E2C0034D4CB43524EEB8C78062">
+    <w:name w:val="7979F0E2C0034D4CB43524EEB8C78062"/>
+    <w:rsid w:val="00586447"/>
+  </w:style>
+  <w:style w:type="paragraph" w:customStyle="1" w:styleId="E434A2590C83445FB88E54BC9E70F5CD">
+    <w:name w:val="E434A2590C83445FB88E54BC9E70F5CD"/>
+    <w:rsid w:val="00586447"/>
+  </w:style>
+  <w:style w:type="paragraph" w:customStyle="1" w:styleId="20AC43611E814954B595D2C972AC5D3F">
+    <w:name w:val="20AC43611E814954B595D2C972AC5D3F"/>
+    <w:rsid w:val="00586447"/>
+  </w:style>
+  <w:style w:type="paragraph" w:customStyle="1" w:styleId="2E04DD40A89747AC9069D9BD2B2F7AF5">
+    <w:name w:val="2E04DD40A89747AC9069D9BD2B2F7AF5"/>
+    <w:rsid w:val="00586447"/>
+  </w:style>
+  <w:style w:type="paragraph" w:customStyle="1" w:styleId="9378146EFBCC44689C99C53699884BEB">
+    <w:name w:val="9378146EFBCC44689C99C53699884BEB"/>
+    <w:rsid w:val="00586447"/>
+  </w:style>
+  <w:style w:type="paragraph" w:customStyle="1" w:styleId="65FBFE85B81943229ED6B3AA508C818C">
+    <w:name w:val="65FBFE85B81943229ED6B3AA508C818C"/>
+    <w:rsid w:val="00586447"/>
+  </w:style>
+</w:styles>
+</file>
+
+<file path=word/glossary/webSettings.xml><?xml version="1.0" encoding="utf-8"?>
+<w:webSettings xmlns:mc="http://schemas.openxmlformats.org/markup-compatibility/2006" xmlns:r="http://schemas.openxmlformats.org/officeDocument/2006/relationships" xmlns:w="http://schemas.openxmlformats.org/wordprocessingml/2006/main" xmlns:w14="http://schemas.microsoft.com/office/word/2010/wordml" xmlns:w15="http://schemas.microsoft.com/office/word/2012/wordml" xmlns:w16cex="http://schemas.microsoft.com/office/word/2018/wordml/cex" xmlns:w16cid="http://schemas.microsoft.com/office/word/2016/wordml/cid" xmlns:w16="http://schemas.microsoft.com/office/word/2018/wordml" xmlns:w16se="http://schemas.microsoft.com/office/word/2015/wordml/symex" mc:Ignorable="w14 w15 w16se w16cid w16 w16cex">
+  <w:optimizeForBrowser/>
+  <w:allowPNG/>
+</w:webSettings>
 </file>
 
 <file path=word/theme/theme1.xml><?xml version="1.0" encoding="utf-8"?>

--- a/Templates/отчет об итогах правленный.docx
+++ b/Templates/отчет об итогах правленный.docx
@@ -35,6 +35,7 @@
             <w:docPart w:val="DefaultPlaceholder_-1854013440"/>
           </w:placeholder>
         </w:sdtPr>
+        <w:sdtEndPr/>
         <w:sdtContent>
           <w:proofErr w:type="gramStart"/>
           <w:r>
@@ -65,6 +66,7 @@
             <w:docPart w:val="DefaultPlaceholder_-1854013440"/>
           </w:placeholder>
         </w:sdtPr>
+        <w:sdtEndPr/>
         <w:sdtContent>
           <w:proofErr w:type="gramStart"/>
           <w:r>
@@ -95,6 +97,7 @@
           <w:docPart w:val="DefaultPlaceholder_-1854013440"/>
         </w:placeholder>
       </w:sdtPr>
+      <w:sdtEndPr/>
       <w:sdtContent>
         <w:p>
           <w:pPr>
@@ -143,6 +146,7 @@
           <w:docPart w:val="DefaultPlaceholder_-1854013440"/>
         </w:placeholder>
       </w:sdtPr>
+      <w:sdtEndPr/>
       <w:sdtContent>
         <w:p>
           <w:pPr>
@@ -215,6 +219,7 @@
             <w:docPart w:val="DefaultPlaceholder_-1854013440"/>
           </w:placeholder>
         </w:sdtPr>
+        <w:sdtEndPr/>
         <w:sdtContent>
           <w:proofErr w:type="spellStart"/>
           <w:r>
@@ -265,6 +270,7 @@
             <w:docPart w:val="DefaultPlaceholder_-1854013440"/>
           </w:placeholder>
         </w:sdtPr>
+        <w:sdtEndPr/>
         <w:sdtContent>
           <w:r>
             <w:rPr>
@@ -309,6 +315,7 @@
             <w:docPart w:val="DefaultPlaceholder_-1854013440"/>
           </w:placeholder>
         </w:sdtPr>
+        <w:sdtEndPr/>
         <w:sdtContent>
           <w:r>
             <w:t>должность</w:t>
@@ -327,6 +334,7 @@
             <w:docPart w:val="DefaultPlaceholder_-1854013440"/>
           </w:placeholder>
         </w:sdtPr>
+        <w:sdtEndPr/>
         <w:sdtContent>
           <w:r>
             <w:t>звание</w:t>
@@ -345,6 +353,7 @@
             <w:docPart w:val="DefaultPlaceholder_-1854013440"/>
           </w:placeholder>
         </w:sdtPr>
+        <w:sdtEndPr/>
         <w:sdtContent>
           <w:proofErr w:type="spellStart"/>
           <w:r>
@@ -369,6 +378,7 @@
             <w:docPart w:val="DefaultPlaceholder_-1854013440"/>
           </w:placeholder>
         </w:sdtPr>
+        <w:sdtEndPr/>
         <w:sdtContent>
           <w:proofErr w:type="spellStart"/>
           <w:r>
@@ -395,6 +405,7 @@
             <w:docPart w:val="DefaultPlaceholder_-1854013440"/>
           </w:placeholder>
         </w:sdtPr>
+        <w:sdtEndPr/>
         <w:sdtContent>
           <w:proofErr w:type="spellStart"/>
           <w:r>
@@ -430,6 +441,7 @@
             <w:docPart w:val="DefaultPlaceholder_-1854013440"/>
           </w:placeholder>
         </w:sdtPr>
+        <w:sdtEndPr/>
         <w:sdtContent>
           <w:proofErr w:type="spellStart"/>
           <w:r>
@@ -450,6 +462,7 @@
             <w:docPart w:val="DefaultPlaceholder_-1854013440"/>
           </w:placeholder>
         </w:sdtPr>
+        <w:sdtEndPr/>
         <w:sdtContent>
           <w:proofErr w:type="spellStart"/>
           <w:r>
@@ -470,6 +483,7 @@
             <w:docPart w:val="DefaultPlaceholder_-1854013440"/>
           </w:placeholder>
         </w:sdtPr>
+        <w:sdtEndPr/>
         <w:sdtContent>
           <w:sdt>
             <w:sdtPr>
@@ -480,6 +494,7 @@
                 <w:docPart w:val="DefaultPlaceholder_-1854013440"/>
               </w:placeholder>
             </w:sdtPr>
+            <w:sdtEndPr/>
             <w:sdtContent>
               <w:proofErr w:type="spellStart"/>
               <w:r>
@@ -503,6 +518,7 @@
                 <w:docPart w:val="DefaultPlaceholder_-1854013440"/>
               </w:placeholder>
             </w:sdtPr>
+            <w:sdtEndPr/>
             <w:sdtContent>
               <w:proofErr w:type="spellStart"/>
               <w:r>
@@ -523,6 +539,7 @@
                 <w:docPart w:val="DefaultPlaceholder_-1854013440"/>
               </w:placeholder>
             </w:sdtPr>
+            <w:sdtEndPr/>
             <w:sdtContent>
               <w:proofErr w:type="spellStart"/>
               <w:r>
@@ -543,6 +560,7 @@
                 <w:docPart w:val="DefaultPlaceholder_-1854013440"/>
               </w:placeholder>
             </w:sdtPr>
+            <w:sdtEndPr/>
             <w:sdtContent>
               <w:proofErr w:type="spellStart"/>
               <w:r>
@@ -586,6 +604,7 @@
             <w:docPart w:val="DefaultPlaceholder_-1854013440"/>
           </w:placeholder>
         </w:sdtPr>
+        <w:sdtEndPr/>
         <w:sdtContent>
           <w:sdt>
             <w:sdtPr>
@@ -596,6 +615,7 @@
                 <w:docPart w:val="DefaultPlaceholder_-1854013440"/>
               </w:placeholder>
             </w:sdtPr>
+            <w:sdtEndPr/>
             <w:sdtContent>
               <w:proofErr w:type="spellStart"/>
               <w:r>
@@ -619,6 +639,7 @@
                 <w:docPart w:val="DefaultPlaceholder_-1854013440"/>
               </w:placeholder>
             </w:sdtPr>
+            <w:sdtEndPr/>
             <w:sdtContent>
               <w:r>
                 <w:t>оценка</w:t>
@@ -657,6 +678,7 @@
             <w:docPart w:val="7979F0E2C0034D4CB43524EEB8C78062"/>
           </w:placeholder>
         </w:sdtPr>
+        <w:sdtEndPr/>
         <w:sdtContent>
           <w:proofErr w:type="spellStart"/>
           <w:r>
@@ -689,8 +711,6 @@
       <w:r>
         <w:t>Предложений по изменению программы практики и дальнейшему улучшению ее организации и проведения нет.</w:t>
       </w:r>
-      <w:bookmarkStart w:id="0" w:name="_GoBack"/>
-      <w:bookmarkEnd w:id="0"/>
     </w:p>
     <w:p>
       <w:pPr>
@@ -710,9 +730,9 @@
         <w:sdtPr>
           <w:alias w:val="position"/>
           <w:tag w:val="position"/>
-          <w:id w:val="2058659310"/>
+          <w:id w:val="-1190370136"/>
           <w:placeholder>
-            <w:docPart w:val="20AC43611E814954B595D2C972AC5D3F"/>
+            <w:docPart w:val="8B7B10F358674DF48D024DB227B2B7D8"/>
           </w:placeholder>
         </w:sdtPr>
         <w:sdtContent>
@@ -721,15 +741,18 @@
           </w:r>
         </w:sdtContent>
       </w:sdt>
+      <w:r>
+        <w:t xml:space="preserve"> </w:t>
+      </w:r>
     </w:p>
     <w:p>
       <w:sdt>
         <w:sdtPr>
           <w:alias w:val="rank"/>
           <w:tag w:val="rank"/>
-          <w:id w:val="-1644965847"/>
+          <w:id w:val="-1410467695"/>
           <w:placeholder>
-            <w:docPart w:val="65FBFE85B81943229ED6B3AA508C818C"/>
+            <w:docPart w:val="6249335CEA364EBE9BBFFFC94C84B50B"/>
           </w:placeholder>
         </w:sdtPr>
         <w:sdtContent>
@@ -775,6 +798,7 @@
             <w:docPart w:val="DefaultPlaceholder_-1854013440"/>
           </w:placeholder>
         </w:sdtPr>
+        <w:sdtEndPr/>
         <w:sdtContent>
           <w:r>
             <w:t>С.С. Сидоров</w:t>
@@ -791,6 +815,7 @@
           <w:docPart w:val="DefaultPlaceholder_-1854013440"/>
         </w:placeholder>
       </w:sdtPr>
+      <w:sdtEndPr/>
       <w:sdtContent>
         <w:p>
           <w:proofErr w:type="spellStart"/>
@@ -802,7 +827,10 @@
       </w:sdtContent>
     </w:sdt>
     <w:p/>
-    <w:p/>
+    <w:p>
+      <w:bookmarkStart w:id="0" w:name="_GoBack"/>
+      <w:bookmarkEnd w:id="0"/>
+    </w:p>
     <w:sectPr>
       <w:pgSz w:w="11906" w:h="16838"/>
       <w:pgMar w:top="1134" w:right="850" w:bottom="1134" w:left="1701" w:header="720" w:footer="720" w:gutter="0"/>
@@ -1323,7 +1351,7 @@
     </w:docPart>
     <w:docPart>
       <w:docPartPr>
-        <w:name w:val="20AC43611E814954B595D2C972AC5D3F"/>
+        <w:name w:val="8B7B10F358674DF48D024DB227B2B7D8"/>
         <w:category>
           <w:name w:val="Общие"/>
           <w:gallery w:val="placeholder"/>
@@ -1334,12 +1362,12 @@
         <w:behaviors>
           <w:behavior w:val="content"/>
         </w:behaviors>
-        <w:guid w:val="{71E5C85D-9D57-459F-AAA9-AD9376FAABA2}"/>
+        <w:guid w:val="{1F81527D-42ED-44A8-A5DC-0DDE5C582118}"/>
       </w:docPartPr>
       <w:docPartBody>
         <w:p>
           <w:pPr>
-            <w:pStyle w:val="20AC43611E814954B595D2C972AC5D3F"/>
+            <w:pStyle w:val="8B7B10F358674DF48D024DB227B2B7D8"/>
           </w:pPr>
           <w:r>
             <w:rPr>
@@ -1352,7 +1380,7 @@
     </w:docPart>
     <w:docPart>
       <w:docPartPr>
-        <w:name w:val="65FBFE85B81943229ED6B3AA508C818C"/>
+        <w:name w:val="6249335CEA364EBE9BBFFFC94C84B50B"/>
         <w:category>
           <w:name w:val="Общие"/>
           <w:gallery w:val="placeholder"/>
@@ -1363,12 +1391,12 @@
         <w:behaviors>
           <w:behavior w:val="content"/>
         </w:behaviors>
-        <w:guid w:val="{8F7BFC49-F300-4E46-89B3-3C6CBAB0CB3C}"/>
+        <w:guid w:val="{B9FE2780-4080-4FA6-8FAB-BACE0066D35A}"/>
       </w:docPartPr>
       <w:docPartBody>
         <w:p>
           <w:pPr>
-            <w:pStyle w:val="65FBFE85B81943229ED6B3AA508C818C"/>
+            <w:pStyle w:val="6249335CEA364EBE9BBFFFC94C84B50B"/>
           </w:pPr>
           <w:r>
             <w:rPr>
@@ -1428,6 +1456,8 @@
     <w:rsidRoot w:val="00586447"/>
     <w:rsid w:val="003A7620"/>
     <w:rsid w:val="00586447"/>
+    <w:rsid w:val="00710B8B"/>
+    <w:rsid w:val="00B53F71"/>
   </w:rsids>
   <m:mathPr>
     <m:mathFont m:val="Cambria Math"/>
@@ -1881,7 +1911,7 @@
     <w:basedOn w:val="a0"/>
     <w:uiPriority w:val="99"/>
     <w:semiHidden/>
-    <w:rsid w:val="00586447"/>
+    <w:rsid w:val="00710B8B"/>
     <w:rPr>
       <w:color w:val="808080"/>
     </w:rPr>
@@ -1909,6 +1939,18 @@
   <w:style w:type="paragraph" w:customStyle="1" w:styleId="65FBFE85B81943229ED6B3AA508C818C">
     <w:name w:val="65FBFE85B81943229ED6B3AA508C818C"/>
     <w:rsid w:val="00586447"/>
+  </w:style>
+  <w:style w:type="paragraph" w:customStyle="1" w:styleId="4CAF5731775343B6A613D32C96E4B3CA">
+    <w:name w:val="4CAF5731775343B6A613D32C96E4B3CA"/>
+    <w:rsid w:val="00710B8B"/>
+  </w:style>
+  <w:style w:type="paragraph" w:customStyle="1" w:styleId="8B7B10F358674DF48D024DB227B2B7D8">
+    <w:name w:val="8B7B10F358674DF48D024DB227B2B7D8"/>
+    <w:rsid w:val="00710B8B"/>
+  </w:style>
+  <w:style w:type="paragraph" w:customStyle="1" w:styleId="6249335CEA364EBE9BBFFFC94C84B50B">
+    <w:name w:val="6249335CEA364EBE9BBFFFC94C84B50B"/>
+    <w:rsid w:val="00710B8B"/>
   </w:style>
 </w:styles>
 </file>

--- a/Templates/отчет об итогах правленный.docx
+++ b/Templates/отчет об итогах правленный.docx
@@ -487,44 +487,59 @@
         <w:sdtContent>
           <w:sdt>
             <w:sdtPr>
-              <w:alias w:val="Student_rank"/>
-              <w:tag w:val="Student_rank"/>
-              <w:id w:val="-1677107852"/>
+              <w:alias w:val="part_of_members"/>
+              <w:tag w:val="part_of_members"/>
+              <w:id w:val="-1481920795"/>
               <w:placeholder>
                 <w:docPart w:val="DefaultPlaceholder_-1854013440"/>
               </w:placeholder>
             </w:sdtPr>
-            <w:sdtEndPr/>
             <w:sdtContent>
-              <w:proofErr w:type="spellStart"/>
+              <w:sdt>
+                <w:sdtPr>
+                  <w:alias w:val="Student_rank"/>
+                  <w:tag w:val="Student_rank"/>
+                  <w:id w:val="-1677107852"/>
+                  <w:placeholder>
+                    <w:docPart w:val="DefaultPlaceholder_-1854013440"/>
+                  </w:placeholder>
+                </w:sdtPr>
+                <w:sdtEndPr/>
+                <w:sdtContent>
+                  <w:proofErr w:type="spellStart"/>
+                  <w:r>
+                    <w:t>звание</w:t>
+                  </w:r>
+                  <w:r>
+                    <w:t>_слушателя</w:t>
+                  </w:r>
+                  <w:proofErr w:type="spellEnd"/>
+                </w:sdtContent>
+              </w:sdt>
               <w:r>
-                <w:t>звание</w:t>
+                <w:t xml:space="preserve"> </w:t>
               </w:r>
               <w:r>
-                <w:t>_слушателя</w:t>
+                <w:t xml:space="preserve">  </w:t>
               </w:r>
-              <w:proofErr w:type="spellEnd"/>
-            </w:sdtContent>
-          </w:sdt>
-          <w:r>
-            <w:t xml:space="preserve"> </w:t>
-          </w:r>
-          <w:sdt>
-            <w:sdtPr>
-              <w:alias w:val="name_of_student"/>
-              <w:tag w:val="name_of_student"/>
-              <w:id w:val="812367717"/>
-              <w:placeholder>
-                <w:docPart w:val="DefaultPlaceholder_-1854013440"/>
-              </w:placeholder>
-            </w:sdtPr>
-            <w:sdtEndPr/>
-            <w:sdtContent>
-              <w:proofErr w:type="spellStart"/>
-              <w:r>
-                <w:t>Фамилия_Имя_Отчество_РП</w:t>
-              </w:r>
-              <w:proofErr w:type="spellEnd"/>
+              <w:sdt>
+                <w:sdtPr>
+                  <w:alias w:val="name_of_student"/>
+                  <w:tag w:val="name_of_student"/>
+                  <w:id w:val="812367717"/>
+                  <w:placeholder>
+                    <w:docPart w:val="DefaultPlaceholder_-1854013440"/>
+                  </w:placeholder>
+                </w:sdtPr>
+                <w:sdtEndPr/>
+                <w:sdtContent>
+                  <w:proofErr w:type="spellStart"/>
+                  <w:r>
+                    <w:t>Фамилия_Имя_Отчество_РП</w:t>
+                  </w:r>
+                  <w:proofErr w:type="spellEnd"/>
+                </w:sdtContent>
+              </w:sdt>
             </w:sdtContent>
           </w:sdt>
           <w:r>
@@ -593,7 +608,12 @@
         <w:t>производственной практики</w:t>
       </w:r>
       <w:r>
-        <w:t xml:space="preserve"> слушатели в полном объеме выполнили поставленные перед ними задания, ознакомились с выполняемыми служебными обязанностями, планами профессиональной учебы, регламентом служебного времени. Слушатели </w:t>
+        <w:t xml:space="preserve"> слуш</w:t>
+      </w:r>
+      <w:bookmarkStart w:id="0" w:name="_GoBack"/>
+      <w:bookmarkEnd w:id="0"/>
+      <w:r>
+        <w:t xml:space="preserve">атели в полном объеме выполнили поставленные перед ними задания, ознакомились с выполняемыми служебными обязанностями, планами профессиональной учебы, регламентом служебного времени. Слушатели </w:t>
       </w:r>
       <w:sdt>
         <w:sdtPr>
@@ -735,6 +755,7 @@
             <w:docPart w:val="8B7B10F358674DF48D024DB227B2B7D8"/>
           </w:placeholder>
         </w:sdtPr>
+        <w:sdtEndPr/>
         <w:sdtContent>
           <w:r>
             <w:t>должность</w:t>
@@ -755,6 +776,7 @@
             <w:docPart w:val="6249335CEA364EBE9BBFFFC94C84B50B"/>
           </w:placeholder>
         </w:sdtPr>
+        <w:sdtEndPr/>
         <w:sdtContent>
           <w:r>
             <w:t>звание</w:t>
@@ -827,10 +849,7 @@
       </w:sdtContent>
     </w:sdt>
     <w:p/>
-    <w:p>
-      <w:bookmarkStart w:id="0" w:name="_GoBack"/>
-      <w:bookmarkEnd w:id="0"/>
-    </w:p>
+    <w:p/>
     <w:sectPr>
       <w:pgSz w:w="11906" w:h="16838"/>
       <w:pgMar w:top="1134" w:right="850" w:bottom="1134" w:left="1701" w:header="720" w:footer="720" w:gutter="0"/>
@@ -1458,6 +1477,8 @@
     <w:rsid w:val="00586447"/>
     <w:rsid w:val="00710B8B"/>
     <w:rsid w:val="00B53F71"/>
+    <w:rsid w:val="00D413DD"/>
+    <w:rsid w:val="00E6359D"/>
   </w:rsids>
   <m:mathPr>
     <m:mathFont m:val="Cambria Math"/>
